--- a/doc/11.14.2013 Meeting/Summary11.14.2013.docx
+++ b/doc/11.14.2013 Meeting/Summary11.14.2013.docx
@@ -341,7 +341,7 @@
                 <w:rPr>
                   <w:rFonts w:ascii="Cambria Math" w:hAnsi="Cambria Math"/>
                 </w:rPr>
-                <m:t>0,0.1,0.2,0.3,0.4,0.5,0.6,0.7,0.8,0.9,1.0</m:t>
+                <m:t>0,,0.2,0.4,0.6,0.8,1.0</m:t>
               </m:r>
             </m:e>
           </m:d>
@@ -353,12 +353,45 @@
         <w:pStyle w:val="Heading2"/>
       </w:pPr>
       <w:r>
-        <w:t>Result:</w:t>
+        <w:t>ROC</w:t>
+      </w:r>
+      <w:r>
+        <w:t>.V2_05</w:t>
+      </w:r>
+      <w:r>
+        <w:t xml:space="preserve"> </w:t>
+      </w:r>
+      <w:r>
+        <w:t>Result</w:t>
+      </w:r>
+      <w:r>
+        <w:t xml:space="preserve"> (run 2 days)</w:t>
+      </w:r>
+      <w:r>
+        <w:t>:</w:t>
       </w:r>
     </w:p>
     <w:p>
-      <w:bookmarkStart w:id="0" w:name="_GoBack"/>
-      <w:bookmarkEnd w:id="0"/>
+      <w:r>
+        <w:t>All zeros.</w:t>
+      </w:r>
+    </w:p>
+    <w:p>
+      <w:r>
+        <w:t xml:space="preserve">Conclusion, the “3way” method doesn’t do </w:t>
+      </w:r>
+      <w:r>
+        <w:t>well</w:t>
+      </w:r>
+      <w:r>
+        <w:t xml:space="preserve"> on ROC</w:t>
+      </w:r>
+      <w:r>
+        <w:t>.V2_05</w:t>
+      </w:r>
+      <w:r>
+        <w:t>.</w:t>
+      </w:r>
     </w:p>
     <w:p>
       <w:pPr>
@@ -767,13 +800,7 @@
         <w:t>.</w:t>
       </w:r>
       <w:r>
-        <w:t xml:space="preserve"> For example, for “request=phone”, “</w:t>
-      </w:r>
-      <w:r>
-        <w:t>phone</w:t>
-      </w:r>
-      <w:r>
-        <w:t xml:space="preserve">” might not appear in the </w:t>
+        <w:t xml:space="preserve"> For example, for “request=phone”, “phone” might not appear in the </w:t>
       </w:r>
       <w:r>
         <w:t>transcription.</w:t>
@@ -818,19 +845,13 @@
         <w:t>”</w:t>
       </w:r>
       <w:r>
-        <w:t xml:space="preserve">, </w:t>
-      </w:r>
-      <w:r>
-        <w:t xml:space="preserve">“Is </w:t>
+        <w:t xml:space="preserve">, “Is </w:t>
       </w:r>
       <w:r>
         <w:t>phone</w:t>
       </w:r>
       <w:r>
-        <w:t xml:space="preserve"> requested?”</w:t>
-      </w:r>
-      <w:r>
-        <w:t>, etc.</w:t>
+        <w:t xml:space="preserve"> requested?”, etc.</w:t>
       </w:r>
     </w:p>
     <w:p>
@@ -843,48 +864,1194 @@
     </w:p>
     <w:p>
       <w:pPr>
+        <w:rPr>
+          <w:i/>
+        </w:rPr>
+      </w:pPr>
+      <w:r>
+        <w:rPr>
+          <w:i/>
+        </w:rPr>
+        <w:t>A</w:t>
+      </w:r>
+      <w:r>
+        <w:rPr>
+          <w:i/>
+        </w:rPr>
+        <w:t>ssume that the SLU is correct if and only if it matches the differences between the pervious correct answer and the current one</w:t>
+      </w:r>
+    </w:p>
+    <w:p>
+      <w:pPr>
         <w:pStyle w:val="Heading1"/>
       </w:pPr>
       <w:r>
         <w:t>H3</w:t>
       </w:r>
+    </w:p>
+    <w:p>
+      <w:pPr>
+        <w:rPr>
+          <w:i/>
+        </w:rPr>
+      </w:pPr>
+      <w:r>
+        <w:rPr>
+          <w:i/>
+        </w:rPr>
+        <w:t>Assume that the SLU is correct if and only if it will turn into the correct answer based on the previous one and the new SLU</w:t>
+      </w:r>
+    </w:p>
+    <w:p>
+      <w:pPr>
+        <w:pStyle w:val="Heading2"/>
+      </w:pPr>
+      <w:r>
+        <w:t>Rank Distribution</w:t>
+      </w:r>
+    </w:p>
+    <w:p>
+      <w:r>
+        <w:t xml:space="preserve">With different hypothesis, the </w:t>
+      </w:r>
+      <w:r>
+        <w:t xml:space="preserve">rank distribution is different, which is shown in </w:t>
+      </w:r>
+      <w:r>
+        <w:t>the table below.</w:t>
+      </w:r>
+    </w:p>
+    <w:p>
+      <w:r>
+        <w:lastRenderedPageBreak/>
+        <w:drawing>
+          <wp:inline distT="0" distB="0" distL="0" distR="0" wp14:anchorId="16D81894" wp14:editId="7B33B03E">
+            <wp:extent cx="5943600" cy="2481652"/>
+            <wp:effectExtent l="0" t="0" r="0" b="0"/>
+            <wp:docPr id="4" name="Picture 4"/>
+            <wp:cNvGraphicFramePr>
+              <a:graphicFrameLocks xmlns:a="http://schemas.openxmlformats.org/drawingml/2006/main" noChangeAspect="1"/>
+            </wp:cNvGraphicFramePr>
+            <a:graphic xmlns:a="http://schemas.openxmlformats.org/drawingml/2006/main">
+              <a:graphicData uri="http://schemas.openxmlformats.org/drawingml/2006/picture">
+                <pic:pic xmlns:pic="http://schemas.openxmlformats.org/drawingml/2006/picture">
+                  <pic:nvPicPr>
+                    <pic:cNvPr id="0" name="Picture 1"/>
+                    <pic:cNvPicPr>
+                      <a:picLocks noChangeAspect="1" noChangeArrowheads="1"/>
+                    </pic:cNvPicPr>
+                  </pic:nvPicPr>
+                  <pic:blipFill>
+                    <a:blip r:embed="rId9">
+                      <a:extLst>
+                        <a:ext uri="{28A0092B-C50C-407E-A947-70E740481C1C}">
+                          <a14:useLocalDpi xmlns:a14="http://schemas.microsoft.com/office/drawing/2010/main" val="0"/>
+                        </a:ext>
+                      </a:extLst>
+                    </a:blip>
+                    <a:srcRect/>
+                    <a:stretch>
+                      <a:fillRect/>
+                    </a:stretch>
+                  </pic:blipFill>
+                  <pic:spPr bwMode="auto">
+                    <a:xfrm>
+                      <a:off x="0" y="0"/>
+                      <a:ext cx="5943600" cy="2481652"/>
+                    </a:xfrm>
+                    <a:prstGeom prst="rect">
+                      <a:avLst/>
+                    </a:prstGeom>
+                    <a:noFill/>
+                    <a:ln>
+                      <a:noFill/>
+                    </a:ln>
+                  </pic:spPr>
+                </pic:pic>
+              </a:graphicData>
+            </a:graphic>
+          </wp:inline>
+        </w:drawing>
+      </w:r>
+    </w:p>
+    <w:p>
+      <w:pPr>
+        <w:pStyle w:val="Heading2"/>
+      </w:pPr>
+      <w:r>
+        <w:t>H1,</w:t>
+      </w:r>
+      <w:r>
+        <w:t xml:space="preserve"> </w:t>
+      </w:r>
+      <w:r>
+        <w:t>H2,</w:t>
+      </w:r>
+      <w:r>
+        <w:t xml:space="preserve"> </w:t>
+      </w:r>
+      <w:r>
+        <w:t xml:space="preserve">H3 </w:t>
+      </w:r>
+      <w:r>
+        <w:t>Topline</w:t>
+      </w:r>
+    </w:p>
+    <w:p>
+      <w:r>
+        <w:rPr>
+          <w:noProof/>
+        </w:rPr>
+        <w:drawing>
+          <wp:inline distT="0" distB="0" distL="0" distR="0" wp14:anchorId="101AE26B" wp14:editId="54AFC2C5">
+            <wp:extent cx="5943600" cy="3343275"/>
+            <wp:effectExtent l="0" t="0" r="19050" b="9525"/>
+            <wp:docPr id="5" name="Chart 5"/>
+            <wp:cNvGraphicFramePr/>
+            <a:graphic xmlns:a="http://schemas.openxmlformats.org/drawingml/2006/main">
+              <a:graphicData uri="http://schemas.openxmlformats.org/drawingml/2006/chart">
+                <c:chart xmlns:c="http://schemas.openxmlformats.org/drawingml/2006/chart" xmlns:r="http://schemas.openxmlformats.org/officeDocument/2006/relationships" r:id="rId10"/>
+              </a:graphicData>
+            </a:graphic>
+          </wp:inline>
+        </w:drawing>
+      </w:r>
+    </w:p>
+    <w:p>
+      <w:r>
+        <w:rPr>
+          <w:noProof/>
+        </w:rPr>
+        <w:lastRenderedPageBreak/>
+        <w:drawing>
+          <wp:inline distT="0" distB="0" distL="0" distR="0" wp14:anchorId="491394AE" wp14:editId="36FD0BFA">
+            <wp:extent cx="5943600" cy="3484880"/>
+            <wp:effectExtent l="0" t="0" r="19050" b="20320"/>
+            <wp:docPr id="7" name="Chart 7"/>
+            <wp:cNvGraphicFramePr/>
+            <a:graphic xmlns:a="http://schemas.openxmlformats.org/drawingml/2006/main">
+              <a:graphicData uri="http://schemas.openxmlformats.org/drawingml/2006/chart">
+                <c:chart xmlns:c="http://schemas.openxmlformats.org/drawingml/2006/chart" xmlns:r="http://schemas.openxmlformats.org/officeDocument/2006/relationships" r:id="rId11"/>
+              </a:graphicData>
+            </a:graphic>
+          </wp:inline>
+        </w:drawing>
+      </w:r>
+    </w:p>
+    <w:p>
+      <w:r>
+        <w:rPr>
+          <w:noProof/>
+        </w:rPr>
+        <w:drawing>
+          <wp:inline distT="0" distB="0" distL="0" distR="0" wp14:anchorId="43C96DB5" wp14:editId="70C88F17">
+            <wp:extent cx="5943600" cy="3195320"/>
+            <wp:effectExtent l="0" t="0" r="19050" b="24130"/>
+            <wp:docPr id="9" name="Chart 9"/>
+            <wp:cNvGraphicFramePr/>
+            <a:graphic xmlns:a="http://schemas.openxmlformats.org/drawingml/2006/main">
+              <a:graphicData uri="http://schemas.openxmlformats.org/drawingml/2006/chart">
+                <c:chart xmlns:c="http://schemas.openxmlformats.org/drawingml/2006/chart" xmlns:r="http://schemas.openxmlformats.org/officeDocument/2006/relationships" r:id="rId12"/>
+              </a:graphicData>
+            </a:graphic>
+          </wp:inline>
+        </w:drawing>
+      </w:r>
+    </w:p>
+    <w:p>
+      <w:pPr>
+        <w:pStyle w:val="Heading2"/>
+      </w:pPr>
+      <w:r>
+        <w:t>Observation:</w:t>
+      </w:r>
+    </w:p>
+    <w:p>
+      <w:pPr>
+        <w:pStyle w:val="ListParagraph"/>
+        <w:numPr>
+          <w:ilvl w:val="0"/>
+          <w:numId w:val="3"/>
+        </w:numPr>
+      </w:pPr>
+      <w:r>
+        <w:t>H1 &gt; H3 &gt; H2</w:t>
+      </w:r>
+    </w:p>
+    <w:p>
+      <w:pPr>
+        <w:pStyle w:val="ListParagraph"/>
+        <w:numPr>
+          <w:ilvl w:val="0"/>
+          <w:numId w:val="3"/>
+        </w:numPr>
+      </w:pPr>
+      <w:r>
+        <w:t>This result surprised me first.</w:t>
+      </w:r>
+      <w:r>
+        <w:t xml:space="preserve"> However, it makes sense.</w:t>
+      </w:r>
+      <w:r>
+        <w:t xml:space="preserve"> </w:t>
+      </w:r>
+      <w:r>
+        <w:t>The reason is that H1 doesn’</w:t>
+      </w:r>
+      <w:r>
+        <w:t>t rely on the previous turn and</w:t>
+      </w:r>
+      <w:r>
+        <w:t xml:space="preserve"> H2 and H3 assume the previous one is correct. </w:t>
+      </w:r>
+      <w:r>
+        <w:t xml:space="preserve">However, the </w:t>
+      </w:r>
+      <w:r>
+        <w:t>previous one</w:t>
+      </w:r>
+      <w:r>
+        <w:t xml:space="preserve"> might not be right.</w:t>
+      </w:r>
+    </w:p>
+    <w:p>
+      <w:pPr>
+        <w:pStyle w:val="ListParagraph"/>
+      </w:pPr>
+      <w:r>
+        <w:t>For example,</w:t>
+      </w:r>
+    </w:p>
+    <w:p>
+      <w:pPr>
+        <w:pStyle w:val="ListParagraph"/>
+      </w:pPr>
+      <w:r>
+        <w:lastRenderedPageBreak/>
+        <w:t xml:space="preserve">Turn 1: </w:t>
+      </w:r>
+    </w:p>
+    <w:p>
+      <w:pPr>
+        <w:pStyle w:val="ListParagraph"/>
+      </w:pPr>
+      <w:r>
+        <w:t>System:</w:t>
+      </w:r>
+      <w:r>
+        <w:t xml:space="preserve"> “</w:t>
+      </w:r>
+      <w:r>
+        <w:t>dojo noodle bar is a nice restaurant in the centre of town serving asian oriental food</w:t>
+      </w:r>
+      <w:r>
+        <w:t>”</w:t>
+      </w:r>
+    </w:p>
+    <w:p>
+      <w:pPr>
+        <w:rPr>
+          <w:rFonts w:ascii="Calibri" w:eastAsia="Times New Roman" w:hAnsi="Calibri" w:cs="Times New Roman"/>
+          <w:color w:val="000000"/>
+        </w:rPr>
+      </w:pPr>
+      <w:r>
+        <w:tab/>
+        <w:t xml:space="preserve">User: </w:t>
+      </w:r>
+      <w:r>
+        <w:t xml:space="preserve"> </w:t>
+      </w:r>
+      <w:r>
+        <w:rPr>
+          <w:rFonts w:ascii="Calibri" w:eastAsia="Times New Roman" w:hAnsi="Calibri" w:cs="Times New Roman"/>
+          <w:color w:val="000000"/>
+        </w:rPr>
+        <w:t xml:space="preserve">phone number </w:t>
+      </w:r>
+    </w:p>
+    <w:p>
+      <w:pPr>
+        <w:rPr>
+          <w:rFonts w:ascii="Calibri" w:eastAsia="Times New Roman" w:hAnsi="Calibri" w:cs="Times New Roman"/>
+          <w:color w:val="000000"/>
+        </w:rPr>
+      </w:pPr>
+      <w:r>
+        <w:rPr>
+          <w:rFonts w:ascii="Calibri" w:eastAsia="Times New Roman" w:hAnsi="Calibri" w:cs="Times New Roman"/>
+          <w:color w:val="000000"/>
+        </w:rPr>
+        <w:tab/>
+      </w:r>
+      <w:r>
+        <w:rPr>
+          <w:rFonts w:ascii="Calibri" w:eastAsia="Times New Roman" w:hAnsi="Calibri" w:cs="Times New Roman"/>
+          <w:color w:val="000000"/>
+        </w:rPr>
+        <w:t>NLU: []</w:t>
+      </w:r>
+    </w:p>
+    <w:p>
+      <w:pPr>
+        <w:rPr>
+          <w:rFonts w:ascii="Calibri" w:eastAsia="Times New Roman" w:hAnsi="Calibri" w:cs="Times New Roman"/>
+          <w:color w:val="000000"/>
+        </w:rPr>
+      </w:pPr>
+      <w:r>
+        <w:rPr>
+          <w:rFonts w:ascii="Calibri" w:eastAsia="Times New Roman" w:hAnsi="Calibri" w:cs="Times New Roman"/>
+          <w:color w:val="000000"/>
+        </w:rPr>
+        <w:tab/>
+      </w:r>
+      <w:r>
+        <w:rPr>
+          <w:rFonts w:ascii="Calibri" w:eastAsia="Times New Roman" w:hAnsi="Calibri" w:cs="Times New Roman"/>
+          <w:color w:val="000000"/>
+        </w:rPr>
+        <w:t>Annotation: request = phone</w:t>
+      </w:r>
+    </w:p>
+    <w:p>
+      <w:pPr>
+        <w:rPr>
+          <w:rFonts w:ascii="Calibri" w:eastAsia="Times New Roman" w:hAnsi="Calibri" w:cs="Times New Roman"/>
+          <w:color w:val="000000"/>
+        </w:rPr>
+      </w:pPr>
+      <w:r>
+        <w:rPr>
+          <w:rFonts w:ascii="Calibri" w:eastAsia="Times New Roman" w:hAnsi="Calibri" w:cs="Times New Roman"/>
+          <w:color w:val="000000"/>
+        </w:rPr>
+        <w:tab/>
+        <w:t>Turn 2:</w:t>
+      </w:r>
+    </w:p>
+    <w:p>
+      <w:pPr>
+        <w:rPr>
+          <w:rFonts w:ascii="Calibri" w:eastAsia="Times New Roman" w:hAnsi="Calibri" w:cs="Times New Roman"/>
+          <w:color w:val="000000"/>
+        </w:rPr>
+      </w:pPr>
+      <w:r>
+        <w:rPr>
+          <w:rFonts w:ascii="Calibri" w:eastAsia="Times New Roman" w:hAnsi="Calibri" w:cs="Times New Roman"/>
+          <w:color w:val="000000"/>
+        </w:rPr>
+        <w:tab/>
+      </w:r>
+      <w:r>
+        <w:rPr>
+          <w:rFonts w:ascii="Calibri" w:eastAsia="Times New Roman" w:hAnsi="Calibri" w:cs="Times New Roman"/>
+          <w:color w:val="000000"/>
+        </w:rPr>
+        <w:t>System:</w:t>
+      </w:r>
+      <w:r>
+        <w:rPr>
+          <w:rFonts w:ascii="Calibri" w:eastAsia="Times New Roman" w:hAnsi="Calibri" w:cs="Times New Roman"/>
+          <w:color w:val="000000"/>
+        </w:rPr>
+        <w:t xml:space="preserve"> </w:t>
+      </w:r>
+      <w:r>
+        <w:rPr>
+          <w:rFonts w:ascii="Calibri" w:eastAsia="Times New Roman" w:hAnsi="Calibri" w:cs="Times New Roman"/>
+          <w:color w:val="000000"/>
+        </w:rPr>
+        <w:t>dojo noodle bar is a nice restaurant in the centre of town serving asian oriental food</w:t>
+      </w:r>
+    </w:p>
+    <w:p>
+      <w:pPr>
+        <w:rPr>
+          <w:rFonts w:ascii="Calibri" w:eastAsia="Times New Roman" w:hAnsi="Calibri" w:cs="Times New Roman"/>
+          <w:color w:val="000000"/>
+        </w:rPr>
+      </w:pPr>
+      <w:r>
+        <w:rPr>
+          <w:rFonts w:ascii="Calibri" w:eastAsia="Times New Roman" w:hAnsi="Calibri" w:cs="Times New Roman"/>
+          <w:color w:val="000000"/>
+        </w:rPr>
+        <w:tab/>
+      </w:r>
+      <w:r>
+        <w:rPr>
+          <w:rFonts w:ascii="Calibri" w:eastAsia="Times New Roman" w:hAnsi="Calibri" w:cs="Times New Roman"/>
+          <w:color w:val="000000"/>
+        </w:rPr>
+        <w:t>User:</w:t>
+      </w:r>
+      <w:r>
+        <w:rPr>
+          <w:rFonts w:ascii="Calibri" w:eastAsia="Times New Roman" w:hAnsi="Calibri" w:cs="Times New Roman"/>
+          <w:color w:val="000000"/>
+        </w:rPr>
+        <w:t xml:space="preserve"> </w:t>
+      </w:r>
+      <w:r>
+        <w:rPr>
+          <w:rFonts w:ascii="Calibri" w:eastAsia="Times New Roman" w:hAnsi="Calibri" w:cs="Times New Roman"/>
+          <w:color w:val="000000"/>
+        </w:rPr>
+        <w:t>phone number</w:t>
+      </w:r>
+    </w:p>
+    <w:p>
+      <w:pPr>
+        <w:rPr>
+          <w:rFonts w:ascii="Calibri" w:eastAsia="Times New Roman" w:hAnsi="Calibri" w:cs="Times New Roman"/>
+          <w:color w:val="000000"/>
+        </w:rPr>
+      </w:pPr>
+      <w:r>
+        <w:rPr>
+          <w:rFonts w:ascii="Calibri" w:eastAsia="Times New Roman" w:hAnsi="Calibri" w:cs="Times New Roman"/>
+          <w:color w:val="000000"/>
+        </w:rPr>
+        <w:tab/>
+      </w:r>
+      <w:r>
+        <w:rPr>
+          <w:rFonts w:ascii="Calibri" w:eastAsia="Times New Roman" w:hAnsi="Calibri" w:cs="Times New Roman"/>
+          <w:color w:val="000000"/>
+        </w:rPr>
+        <w:t>NLU:</w:t>
+      </w:r>
+      <w:r>
+        <w:rPr>
+          <w:rFonts w:ascii="Calibri" w:eastAsia="Times New Roman" w:hAnsi="Calibri" w:cs="Times New Roman"/>
+          <w:color w:val="000000"/>
+        </w:rPr>
+        <w:t xml:space="preserve"> request = phone</w:t>
+      </w:r>
+    </w:p>
+    <w:p>
+      <w:pPr>
+        <w:rPr>
+          <w:rFonts w:ascii="Calibri" w:eastAsia="Times New Roman" w:hAnsi="Calibri" w:cs="Times New Roman"/>
+          <w:color w:val="000000"/>
+        </w:rPr>
+      </w:pPr>
+      <w:r>
+        <w:rPr>
+          <w:rFonts w:ascii="Calibri" w:eastAsia="Times New Roman" w:hAnsi="Calibri" w:cs="Times New Roman"/>
+          <w:color w:val="000000"/>
+        </w:rPr>
+        <w:tab/>
+      </w:r>
+      <w:r>
+        <w:rPr>
+          <w:rFonts w:ascii="Calibri" w:eastAsia="Times New Roman" w:hAnsi="Calibri" w:cs="Times New Roman"/>
+          <w:color w:val="000000"/>
+        </w:rPr>
+        <w:t>Annotation:</w:t>
+      </w:r>
+      <w:r>
+        <w:rPr>
+          <w:rFonts w:ascii="Calibri" w:eastAsia="Times New Roman" w:hAnsi="Calibri" w:cs="Times New Roman"/>
+          <w:color w:val="000000"/>
+        </w:rPr>
+        <w:t xml:space="preserve"> </w:t>
+      </w:r>
+      <w:r>
+        <w:rPr>
+          <w:rFonts w:ascii="Calibri" w:eastAsia="Times New Roman" w:hAnsi="Calibri" w:cs="Times New Roman"/>
+          <w:color w:val="000000"/>
+        </w:rPr>
+        <w:t>request = phone</w:t>
+      </w:r>
+    </w:p>
+    <w:p>
+      <w:pPr>
+        <w:rPr>
+          <w:rFonts w:ascii="Calibri" w:eastAsia="Times New Roman" w:hAnsi="Calibri" w:cs="Times New Roman"/>
+          <w:color w:val="000000"/>
+        </w:rPr>
+      </w:pPr>
+      <w:r>
+        <w:rPr>
+          <w:rFonts w:ascii="Calibri" w:eastAsia="Times New Roman" w:hAnsi="Calibri" w:cs="Times New Roman"/>
+          <w:color w:val="000000"/>
+        </w:rPr>
+        <w:t>For H2, the difference bet</w:t>
+      </w:r>
+      <w:r>
+        <w:rPr>
+          <w:rFonts w:ascii="Calibri" w:eastAsia="Times New Roman" w:hAnsi="Calibri" w:cs="Times New Roman"/>
+          <w:color w:val="000000"/>
+        </w:rPr>
+        <w:t>ween Turn 1 and Turn 2 are none, so the NLU in Turn 2 will not be accepted. However, since the NLU recognizes nothing in Turn 1, it should accept the second chance.</w:t>
+      </w:r>
+    </w:p>
+    <w:p>
+      <w:pPr>
+        <w:pStyle w:val="Heading1"/>
+      </w:pPr>
+      <w:r>
+        <w:t>Method Classification</w:t>
+      </w:r>
+    </w:p>
+    <w:p>
+      <w:r>
+        <w:t xml:space="preserve">Assume the </w:t>
+      </w:r>
+      <w:r>
+        <w:t>“</w:t>
+      </w:r>
+      <w:r>
+        <w:t>method</w:t>
+      </w:r>
+      <w:r>
+        <w:t xml:space="preserve">” </w:t>
+      </w:r>
+      <w:r>
+        <w:t>is on</w:t>
+      </w:r>
+      <w:r>
+        <w:t>ly depended on the current turn, then it becomes a simple 5-way classification problem:</w:t>
+      </w:r>
+      <w:r>
+        <w:t xml:space="preserve"> [</w:t>
+      </w:r>
+      <w:r>
+        <w:rPr>
+          <w:rFonts w:ascii="Calibri" w:eastAsia="Times New Roman" w:hAnsi="Calibri" w:cs="Times New Roman"/>
+          <w:color w:val="000000"/>
+        </w:rPr>
+        <w:t>none,byconstraints,byname,finished,byalternatives</w:t>
+      </w:r>
+      <w:r>
+        <w:t>]</w:t>
+      </w:r>
+    </w:p>
+    <w:p>
+      <w:pPr>
+        <w:pStyle w:val="Heading2"/>
+      </w:pPr>
+      <w:r>
+        <w:t>5-way result</w:t>
+      </w:r>
+    </w:p>
+    <w:p>
+      <w:r>
+        <w:t>Model: SVM</w:t>
+      </w:r>
+    </w:p>
+    <w:p>
+      <w:r>
+        <w:t>Feature: Act + Unigram</w:t>
+      </w:r>
+      <w:r>
+        <w:t xml:space="preserve"> of the </w:t>
+      </w:r>
+      <w:r>
+        <w:t>ASR</w:t>
+      </w:r>
+    </w:p>
+    <w:tbl>
+      <w:tblPr>
+        <w:tblW w:w="4695" w:type="dxa"/>
+        <w:tblInd w:w="93" w:type="dxa"/>
+        <w:tblLook w:val="04A0" w:firstRow="1" w:lastRow="0" w:firstColumn="1" w:lastColumn="0" w:noHBand="0" w:noVBand="1"/>
+      </w:tblPr>
+      <w:tblGrid>
+        <w:gridCol w:w="1228"/>
+        <w:gridCol w:w="1028"/>
+        <w:gridCol w:w="960"/>
+        <w:gridCol w:w="1479"/>
+      </w:tblGrid>
+      <w:tr>
+        <w:trPr>
+          <w:trHeight w:val="300"/>
+        </w:trPr>
+        <w:tc>
+          <w:tcPr>
+            <w:tcW w:w="1228" w:type="dxa"/>
+            <w:tcBorders>
+              <w:top w:val="single" w:sz="4" w:space="0" w:color="auto"/>
+              <w:left w:val="single" w:sz="4" w:space="0" w:color="auto"/>
+              <w:bottom w:val="single" w:sz="4" w:space="0" w:color="auto"/>
+              <w:right w:val="single" w:sz="4" w:space="0" w:color="auto"/>
+            </w:tcBorders>
+            <w:shd w:val="clear" w:color="auto" w:fill="auto"/>
+            <w:noWrap/>
+            <w:vAlign w:val="bottom"/>
+            <w:hideMark/>
+          </w:tcPr>
+          <w:p>
+            <w:pPr>
+              <w:spacing w:after="0" w:line="240" w:lineRule="auto"/>
+              <w:rPr>
+                <w:rFonts w:ascii="Calibri" w:eastAsia="Times New Roman" w:hAnsi="Calibri" w:cs="Times New Roman"/>
+                <w:color w:val="000000"/>
+              </w:rPr>
+            </w:pPr>
+            <w:r>
+              <w:rPr>
+                <w:rFonts w:ascii="Calibri" w:eastAsia="Times New Roman" w:hAnsi="Calibri" w:cs="Times New Roman"/>
+                <w:color w:val="000000"/>
+              </w:rPr>
+              <w:t> </w:t>
+            </w:r>
+          </w:p>
+        </w:tc>
+        <w:tc>
+          <w:tcPr>
+            <w:tcW w:w="1028" w:type="dxa"/>
+            <w:tcBorders>
+              <w:top w:val="single" w:sz="4" w:space="0" w:color="auto"/>
+              <w:left w:val="nil"/>
+              <w:bottom w:val="single" w:sz="4" w:space="0" w:color="auto"/>
+              <w:right w:val="single" w:sz="4" w:space="0" w:color="auto"/>
+            </w:tcBorders>
+            <w:shd w:val="clear" w:color="auto" w:fill="auto"/>
+            <w:noWrap/>
+            <w:vAlign w:val="bottom"/>
+            <w:hideMark/>
+          </w:tcPr>
+          <w:p>
+            <w:pPr>
+              <w:spacing w:after="0" w:line="240" w:lineRule="auto"/>
+              <w:rPr>
+                <w:rFonts w:ascii="Calibri" w:eastAsia="Times New Roman" w:hAnsi="Calibri" w:cs="Times New Roman"/>
+                <w:color w:val="000000"/>
+              </w:rPr>
+            </w:pPr>
+            <w:r>
+              <w:rPr>
+                <w:rFonts w:ascii="Calibri" w:eastAsia="Times New Roman" w:hAnsi="Calibri" w:cs="Times New Roman"/>
+                <w:color w:val="000000"/>
+              </w:rPr>
+              <w:t>Precision</w:t>
+            </w:r>
+          </w:p>
+        </w:tc>
+        <w:tc>
+          <w:tcPr>
+            <w:tcW w:w="960" w:type="dxa"/>
+            <w:tcBorders>
+              <w:top w:val="single" w:sz="4" w:space="0" w:color="auto"/>
+              <w:left w:val="nil"/>
+              <w:bottom w:val="single" w:sz="4" w:space="0" w:color="auto"/>
+              <w:right w:val="single" w:sz="4" w:space="0" w:color="auto"/>
+            </w:tcBorders>
+            <w:shd w:val="clear" w:color="auto" w:fill="auto"/>
+            <w:noWrap/>
+            <w:vAlign w:val="bottom"/>
+            <w:hideMark/>
+          </w:tcPr>
+          <w:p>
+            <w:pPr>
+              <w:spacing w:after="0" w:line="240" w:lineRule="auto"/>
+              <w:rPr>
+                <w:rFonts w:ascii="Calibri" w:eastAsia="Times New Roman" w:hAnsi="Calibri" w:cs="Times New Roman"/>
+                <w:color w:val="000000"/>
+              </w:rPr>
+            </w:pPr>
+            <w:r>
+              <w:rPr>
+                <w:rFonts w:ascii="Calibri" w:eastAsia="Times New Roman" w:hAnsi="Calibri" w:cs="Times New Roman"/>
+                <w:color w:val="000000"/>
+              </w:rPr>
+              <w:t>Recall</w:t>
+            </w:r>
+          </w:p>
+        </w:tc>
+        <w:tc>
+          <w:tcPr>
+            <w:tcW w:w="1479" w:type="dxa"/>
+            <w:tcBorders>
+              <w:top w:val="single" w:sz="4" w:space="0" w:color="auto"/>
+              <w:left w:val="nil"/>
+              <w:bottom w:val="single" w:sz="4" w:space="0" w:color="auto"/>
+              <w:right w:val="single" w:sz="4" w:space="0" w:color="auto"/>
+            </w:tcBorders>
+            <w:shd w:val="clear" w:color="auto" w:fill="auto"/>
+            <w:noWrap/>
+            <w:vAlign w:val="bottom"/>
+            <w:hideMark/>
+          </w:tcPr>
+          <w:p>
+            <w:pPr>
+              <w:spacing w:after="0" w:line="240" w:lineRule="auto"/>
+              <w:rPr>
+                <w:rFonts w:ascii="Calibri" w:eastAsia="Times New Roman" w:hAnsi="Calibri" w:cs="Times New Roman"/>
+                <w:color w:val="000000"/>
+              </w:rPr>
+            </w:pPr>
+            <w:r>
+              <w:rPr>
+                <w:rFonts w:ascii="Calibri" w:eastAsia="Times New Roman" w:hAnsi="Calibri" w:cs="Times New Roman"/>
+                <w:color w:val="000000"/>
+              </w:rPr>
+              <w:t>F-Measure</w:t>
+            </w:r>
+          </w:p>
+        </w:tc>
+      </w:tr>
+      <w:tr>
+        <w:trPr>
+          <w:trHeight w:val="300"/>
+        </w:trPr>
+        <w:tc>
+          <w:tcPr>
+            <w:tcW w:w="1228" w:type="dxa"/>
+            <w:tcBorders>
+              <w:top w:val="nil"/>
+              <w:left w:val="single" w:sz="4" w:space="0" w:color="auto"/>
+              <w:bottom w:val="single" w:sz="4" w:space="0" w:color="auto"/>
+              <w:right w:val="single" w:sz="4" w:space="0" w:color="auto"/>
+            </w:tcBorders>
+            <w:shd w:val="clear" w:color="auto" w:fill="auto"/>
+            <w:noWrap/>
+            <w:vAlign w:val="bottom"/>
+            <w:hideMark/>
+          </w:tcPr>
+          <w:p>
+            <w:pPr>
+              <w:spacing w:after="0" w:line="240" w:lineRule="auto"/>
+              <w:rPr>
+                <w:rFonts w:ascii="Calibri" w:eastAsia="Times New Roman" w:hAnsi="Calibri" w:cs="Times New Roman"/>
+                <w:color w:val="000000"/>
+              </w:rPr>
+            </w:pPr>
+            <w:r>
+              <w:rPr>
+                <w:rFonts w:ascii="Calibri" w:eastAsia="Times New Roman" w:hAnsi="Calibri" w:cs="Times New Roman"/>
+                <w:color w:val="000000"/>
+              </w:rPr>
+              <w:t xml:space="preserve">dstc2_train </w:t>
+            </w:r>
+          </w:p>
+        </w:tc>
+        <w:tc>
+          <w:tcPr>
+            <w:tcW w:w="1028" w:type="dxa"/>
+            <w:tcBorders>
+              <w:top w:val="nil"/>
+              <w:left w:val="nil"/>
+              <w:bottom w:val="single" w:sz="4" w:space="0" w:color="auto"/>
+              <w:right w:val="single" w:sz="4" w:space="0" w:color="auto"/>
+            </w:tcBorders>
+            <w:shd w:val="clear" w:color="auto" w:fill="auto"/>
+            <w:noWrap/>
+            <w:vAlign w:val="bottom"/>
+            <w:hideMark/>
+          </w:tcPr>
+          <w:p>
+            <w:pPr>
+              <w:spacing w:after="0" w:line="240" w:lineRule="auto"/>
+              <w:jc w:val="right"/>
+              <w:rPr>
+                <w:rFonts w:ascii="Calibri" w:eastAsia="Times New Roman" w:hAnsi="Calibri" w:cs="Times New Roman"/>
+                <w:color w:val="000000"/>
+              </w:rPr>
+            </w:pPr>
+            <w:r>
+              <w:rPr>
+                <w:rFonts w:ascii="Calibri" w:eastAsia="Times New Roman" w:hAnsi="Calibri" w:cs="Times New Roman"/>
+                <w:color w:val="000000"/>
+              </w:rPr>
+              <w:t>0.891</w:t>
+            </w:r>
+          </w:p>
+        </w:tc>
+        <w:tc>
+          <w:tcPr>
+            <w:tcW w:w="960" w:type="dxa"/>
+            <w:tcBorders>
+              <w:top w:val="nil"/>
+              <w:left w:val="nil"/>
+              <w:bottom w:val="single" w:sz="4" w:space="0" w:color="auto"/>
+              <w:right w:val="single" w:sz="4" w:space="0" w:color="auto"/>
+            </w:tcBorders>
+            <w:shd w:val="clear" w:color="auto" w:fill="auto"/>
+            <w:noWrap/>
+            <w:vAlign w:val="bottom"/>
+            <w:hideMark/>
+          </w:tcPr>
+          <w:p>
+            <w:pPr>
+              <w:spacing w:after="0" w:line="240" w:lineRule="auto"/>
+              <w:jc w:val="right"/>
+              <w:rPr>
+                <w:rFonts w:ascii="Calibri" w:eastAsia="Times New Roman" w:hAnsi="Calibri" w:cs="Times New Roman"/>
+                <w:color w:val="000000"/>
+              </w:rPr>
+            </w:pPr>
+            <w:r>
+              <w:rPr>
+                <w:rFonts w:ascii="Calibri" w:eastAsia="Times New Roman" w:hAnsi="Calibri" w:cs="Times New Roman"/>
+                <w:color w:val="000000"/>
+              </w:rPr>
+              <w:t>0.885</w:t>
+            </w:r>
+          </w:p>
+        </w:tc>
+        <w:tc>
+          <w:tcPr>
+            <w:tcW w:w="1479" w:type="dxa"/>
+            <w:tcBorders>
+              <w:top w:val="nil"/>
+              <w:left w:val="nil"/>
+              <w:bottom w:val="single" w:sz="4" w:space="0" w:color="auto"/>
+              <w:right w:val="single" w:sz="4" w:space="0" w:color="auto"/>
+            </w:tcBorders>
+            <w:shd w:val="clear" w:color="auto" w:fill="auto"/>
+            <w:noWrap/>
+            <w:vAlign w:val="bottom"/>
+            <w:hideMark/>
+          </w:tcPr>
+          <w:p>
+            <w:pPr>
+              <w:spacing w:after="0" w:line="240" w:lineRule="auto"/>
+              <w:jc w:val="right"/>
+              <w:rPr>
+                <w:rFonts w:ascii="Calibri" w:eastAsia="Times New Roman" w:hAnsi="Calibri" w:cs="Times New Roman"/>
+                <w:color w:val="000000"/>
+              </w:rPr>
+            </w:pPr>
+            <w:r>
+              <w:rPr>
+                <w:rFonts w:ascii="Calibri" w:eastAsia="Times New Roman" w:hAnsi="Calibri" w:cs="Times New Roman"/>
+                <w:color w:val="000000"/>
+              </w:rPr>
+              <w:t>0.869</w:t>
+            </w:r>
+          </w:p>
+        </w:tc>
+      </w:tr>
+      <w:tr>
+        <w:trPr>
+          <w:trHeight w:val="300"/>
+        </w:trPr>
+        <w:tc>
+          <w:tcPr>
+            <w:tcW w:w="1228" w:type="dxa"/>
+            <w:tcBorders>
+              <w:top w:val="nil"/>
+              <w:left w:val="single" w:sz="4" w:space="0" w:color="auto"/>
+              <w:bottom w:val="single" w:sz="4" w:space="0" w:color="auto"/>
+              <w:right w:val="single" w:sz="4" w:space="0" w:color="auto"/>
+            </w:tcBorders>
+            <w:shd w:val="clear" w:color="auto" w:fill="auto"/>
+            <w:noWrap/>
+            <w:vAlign w:val="bottom"/>
+            <w:hideMark/>
+          </w:tcPr>
+          <w:p>
+            <w:pPr>
+              <w:spacing w:after="0" w:line="240" w:lineRule="auto"/>
+              <w:rPr>
+                <w:rFonts w:ascii="Calibri" w:eastAsia="Times New Roman" w:hAnsi="Calibri" w:cs="Times New Roman"/>
+                <w:color w:val="000000"/>
+              </w:rPr>
+            </w:pPr>
+            <w:r>
+              <w:rPr>
+                <w:rFonts w:ascii="Calibri" w:eastAsia="Times New Roman" w:hAnsi="Calibri" w:cs="Times New Roman"/>
+                <w:color w:val="000000"/>
+              </w:rPr>
+              <w:t xml:space="preserve">dstc2_dev </w:t>
+            </w:r>
+          </w:p>
+        </w:tc>
+        <w:tc>
+          <w:tcPr>
+            <w:tcW w:w="1028" w:type="dxa"/>
+            <w:tcBorders>
+              <w:top w:val="nil"/>
+              <w:left w:val="nil"/>
+              <w:bottom w:val="single" w:sz="4" w:space="0" w:color="auto"/>
+              <w:right w:val="single" w:sz="4" w:space="0" w:color="auto"/>
+            </w:tcBorders>
+            <w:shd w:val="clear" w:color="auto" w:fill="auto"/>
+            <w:noWrap/>
+            <w:vAlign w:val="bottom"/>
+            <w:hideMark/>
+          </w:tcPr>
+          <w:p>
+            <w:pPr>
+              <w:spacing w:after="0" w:line="240" w:lineRule="auto"/>
+              <w:jc w:val="right"/>
+              <w:rPr>
+                <w:rFonts w:ascii="Calibri" w:eastAsia="Times New Roman" w:hAnsi="Calibri" w:cs="Times New Roman"/>
+                <w:color w:val="000000"/>
+              </w:rPr>
+            </w:pPr>
+            <w:r>
+              <w:rPr>
+                <w:rFonts w:ascii="Calibri" w:eastAsia="Times New Roman" w:hAnsi="Calibri" w:cs="Times New Roman"/>
+                <w:color w:val="000000"/>
+              </w:rPr>
+              <w:t>0.851</w:t>
+            </w:r>
+          </w:p>
+        </w:tc>
+        <w:tc>
+          <w:tcPr>
+            <w:tcW w:w="960" w:type="dxa"/>
+            <w:tcBorders>
+              <w:top w:val="nil"/>
+              <w:left w:val="nil"/>
+              <w:bottom w:val="single" w:sz="4" w:space="0" w:color="auto"/>
+              <w:right w:val="single" w:sz="4" w:space="0" w:color="auto"/>
+            </w:tcBorders>
+            <w:shd w:val="clear" w:color="auto" w:fill="auto"/>
+            <w:noWrap/>
+            <w:vAlign w:val="bottom"/>
+            <w:hideMark/>
+          </w:tcPr>
+          <w:p>
+            <w:pPr>
+              <w:spacing w:after="0" w:line="240" w:lineRule="auto"/>
+              <w:jc w:val="right"/>
+              <w:rPr>
+                <w:rFonts w:ascii="Calibri" w:eastAsia="Times New Roman" w:hAnsi="Calibri" w:cs="Times New Roman"/>
+                <w:color w:val="000000"/>
+              </w:rPr>
+            </w:pPr>
+            <w:r>
+              <w:rPr>
+                <w:rFonts w:ascii="Calibri" w:eastAsia="Times New Roman" w:hAnsi="Calibri" w:cs="Times New Roman"/>
+                <w:color w:val="000000"/>
+              </w:rPr>
+              <w:t>0.85</w:t>
+            </w:r>
+          </w:p>
+        </w:tc>
+        <w:tc>
+          <w:tcPr>
+            <w:tcW w:w="1479" w:type="dxa"/>
+            <w:tcBorders>
+              <w:top w:val="nil"/>
+              <w:left w:val="nil"/>
+              <w:bottom w:val="single" w:sz="4" w:space="0" w:color="auto"/>
+              <w:right w:val="single" w:sz="4" w:space="0" w:color="auto"/>
+            </w:tcBorders>
+            <w:shd w:val="clear" w:color="auto" w:fill="auto"/>
+            <w:noWrap/>
+            <w:vAlign w:val="bottom"/>
+            <w:hideMark/>
+          </w:tcPr>
+          <w:p>
+            <w:pPr>
+              <w:spacing w:after="0" w:line="240" w:lineRule="auto"/>
+              <w:jc w:val="right"/>
+              <w:rPr>
+                <w:rFonts w:ascii="Calibri" w:eastAsia="Times New Roman" w:hAnsi="Calibri" w:cs="Times New Roman"/>
+                <w:color w:val="000000"/>
+              </w:rPr>
+            </w:pPr>
+            <w:r>
+              <w:rPr>
+                <w:rFonts w:ascii="Calibri" w:eastAsia="Times New Roman" w:hAnsi="Calibri" w:cs="Times New Roman"/>
+                <w:color w:val="000000"/>
+              </w:rPr>
+              <w:t>0.826</w:t>
+            </w:r>
+          </w:p>
+        </w:tc>
+      </w:tr>
+    </w:tbl>
+    <w:p/>
+    <w:p>
+      <w:r>
+        <w:t>Confusion Matrix for training set:</w:t>
+      </w:r>
+    </w:p>
+    <w:p>
+      <w:r>
+        <w:rPr>
+          <w:noProof/>
+        </w:rPr>
+        <w:drawing>
+          <wp:inline distT="0" distB="0" distL="0" distR="0" wp14:anchorId="45A9BB21" wp14:editId="1B7CBDFA">
+            <wp:extent cx="3295650" cy="914400"/>
+            <wp:effectExtent l="0" t="0" r="0" b="0"/>
+            <wp:docPr id="10" name="Picture 10"/>
+            <wp:cNvGraphicFramePr>
+              <a:graphicFrameLocks xmlns:a="http://schemas.openxmlformats.org/drawingml/2006/main" noChangeAspect="1"/>
+            </wp:cNvGraphicFramePr>
+            <a:graphic xmlns:a="http://schemas.openxmlformats.org/drawingml/2006/main">
+              <a:graphicData uri="http://schemas.openxmlformats.org/drawingml/2006/picture">
+                <pic:pic xmlns:pic="http://schemas.openxmlformats.org/drawingml/2006/picture">
+                  <pic:nvPicPr>
+                    <pic:cNvPr id="0" name=""/>
+                    <pic:cNvPicPr/>
+                  </pic:nvPicPr>
+                  <pic:blipFill rotWithShape="1">
+                    <a:blip r:embed="rId13"/>
+                    <a:srcRect t="7273" b="5454"/>
+                    <a:stretch/>
+                  </pic:blipFill>
+                  <pic:spPr bwMode="auto">
+                    <a:xfrm>
+                      <a:off x="0" y="0"/>
+                      <a:ext cx="3295650" cy="914400"/>
+                    </a:xfrm>
+                    <a:prstGeom prst="rect">
+                      <a:avLst/>
+                    </a:prstGeom>
+                    <a:ln>
+                      <a:noFill/>
+                    </a:ln>
+                    <a:extLst>
+                      <a:ext uri="{53640926-AAD7-44D8-BBD7-CCE9431645EC}">
+                        <a14:shadowObscured xmlns:a14="http://schemas.microsoft.com/office/drawing/2010/main"/>
+                      </a:ext>
+                    </a:extLst>
+                  </pic:spPr>
+                </pic:pic>
+              </a:graphicData>
+            </a:graphic>
+          </wp:inline>
+        </w:drawing>
+      </w:r>
+    </w:p>
+    <w:p>
+      <w:r>
+        <w:t xml:space="preserve">The accuracy is </w:t>
+      </w:r>
+      <w:r>
+        <w:t>(713+7763+4+1620+231)/</w:t>
+      </w:r>
+      <w:r>
+        <w:t>11677=</w:t>
+      </w:r>
+      <w:r>
+        <w:t>88.5%, which is no</w:t>
+      </w:r>
+      <w:r>
+        <w:t>t</w:t>
+      </w:r>
+      <w:r>
+        <w:t xml:space="preserve"> better than </w:t>
+      </w:r>
+      <w:r>
+        <w:t>the 2way model (89%)</w:t>
+      </w:r>
+    </w:p>
+    <w:p>
+      <w:r>
+        <w:lastRenderedPageBreak/>
+        <w:t xml:space="preserve">The </w:t>
+      </w:r>
+      <w:r>
+        <w:t>Confusion Matrix</w:t>
+      </w:r>
+      <w:r>
+        <w:t xml:space="preserve"> for dev set:</w:t>
+      </w:r>
+    </w:p>
+    <w:p>
+      <w:r>
+        <w:rPr>
+          <w:noProof/>
+        </w:rPr>
+        <w:drawing>
+          <wp:inline distT="0" distB="0" distL="0" distR="0" wp14:anchorId="78616036" wp14:editId="19E4D870">
+            <wp:extent cx="3286125" cy="876300"/>
+            <wp:effectExtent l="0" t="0" r="9525" b="0"/>
+            <wp:docPr id="11" name="Picture 11"/>
+            <wp:cNvGraphicFramePr>
+              <a:graphicFrameLocks xmlns:a="http://schemas.openxmlformats.org/drawingml/2006/main" noChangeAspect="1"/>
+            </wp:cNvGraphicFramePr>
+            <a:graphic xmlns:a="http://schemas.openxmlformats.org/drawingml/2006/main">
+              <a:graphicData uri="http://schemas.openxmlformats.org/drawingml/2006/picture">
+                <pic:pic xmlns:pic="http://schemas.openxmlformats.org/drawingml/2006/picture">
+                  <pic:nvPicPr>
+                    <pic:cNvPr id="0" name=""/>
+                    <pic:cNvPicPr/>
+                  </pic:nvPicPr>
+                  <pic:blipFill>
+                    <a:blip r:embed="rId14"/>
+                    <a:stretch>
+                      <a:fillRect/>
+                    </a:stretch>
+                  </pic:blipFill>
+                  <pic:spPr>
+                    <a:xfrm>
+                      <a:off x="0" y="0"/>
+                      <a:ext cx="3286125" cy="876300"/>
+                    </a:xfrm>
+                    <a:prstGeom prst="rect">
+                      <a:avLst/>
+                    </a:prstGeom>
+                  </pic:spPr>
+                </pic:pic>
+              </a:graphicData>
+            </a:graphic>
+          </wp:inline>
+        </w:drawing>
+      </w:r>
+    </w:p>
+    <w:p>
+      <w:r>
+        <w:t>The accuracy is (201+2555+504+85)/</w:t>
+      </w:r>
+      <w:r>
+        <w:t>3934=</w:t>
+      </w:r>
+      <w:r>
+        <w:t>85.0%</w:t>
+      </w:r>
+      <w:r>
+        <w:t>, which is less than 2waymodel (</w:t>
+      </w:r>
+      <w:r>
+        <w:t>86.4%</w:t>
+      </w:r>
+      <w:r>
+        <w:t>)</w:t>
+      </w:r>
+    </w:p>
+    <w:p>
+      <w:r>
+        <w:t>However, the problem is, the method is highly depended on the previous turn. If there is no information for the current turn, the method should be the same as the old one.</w:t>
+      </w:r>
+      <w:r>
+        <w:t xml:space="preserve"> In this case, it might be better to include t</w:t>
+      </w:r>
+      <w:r>
+        <w:t>he previous label as a feature. However, for the test set, the previous label should be predicted first and then can be used as a feature. This is TODO.</w:t>
+      </w:r>
+    </w:p>
+    <w:p>
+      <w:pPr>
+        <w:pStyle w:val="Heading1"/>
+      </w:pPr>
+      <w:r>
+        <w:t>Considering top1 + top2</w:t>
+      </w:r>
+    </w:p>
+    <w:p>
+      <w:r>
+        <w:t>TODO:</w:t>
+      </w:r>
+    </w:p>
+    <w:p>
+      <w:pPr>
+        <w:pStyle w:val="Heading1"/>
+      </w:pPr>
+      <w:r>
+        <w:t>Request Classification</w:t>
+      </w:r>
+    </w:p>
+    <w:p>
+      <w:r>
+        <w:t>TODO:</w:t>
+      </w:r>
+      <w:bookmarkStart w:id="0" w:name="_GoBack"/>
+      <w:bookmarkEnd w:id="0"/>
     </w:p>
     <w:p/>
-    <w:p>
-      <w:pPr>
-        <w:pStyle w:val="Heading1"/>
-      </w:pPr>
-      <w:r>
-        <w:t>Method Classification</w:t>
-      </w:r>
-    </w:p>
-    <w:p/>
-    <w:p>
-      <w:pPr>
-        <w:pStyle w:val="Heading1"/>
-      </w:pPr>
-      <w:r>
-        <w:t>Request Classification</w:t>
-      </w:r>
-    </w:p>
-    <w:p>
-      <w:r>
-        <w:t>TODO</w:t>
-      </w:r>
-    </w:p>
-    <w:p>
-      <w:pPr>
-        <w:pStyle w:val="Heading1"/>
-      </w:pPr>
-      <w:r>
-        <w:t>Considering top1 + top2</w:t>
-      </w:r>
-    </w:p>
-    <w:p>
-      <w:r>
-        <w:t>TODO</w:t>
-      </w:r>
-    </w:p>
     <w:p/>
     <w:sectPr>
       <w:pgSz w:w="12240" w:h="15840"/>
@@ -2749,11 +3916,11 @@
         </c:dLbls>
         <c:marker val="1"/>
         <c:smooth val="0"/>
-        <c:axId val="100985472"/>
-        <c:axId val="101056896"/>
+        <c:axId val="90315776"/>
+        <c:axId val="103277312"/>
       </c:lineChart>
       <c:catAx>
-        <c:axId val="100985472"/>
+        <c:axId val="90315776"/>
         <c:scaling>
           <c:orientation val="minMax"/>
         </c:scaling>
@@ -2763,7 +3930,7 @@
         <c:majorTickMark val="out"/>
         <c:minorTickMark val="none"/>
         <c:tickLblPos val="nextTo"/>
-        <c:crossAx val="101056896"/>
+        <c:crossAx val="103277312"/>
         <c:crosses val="autoZero"/>
         <c:auto val="1"/>
         <c:lblAlgn val="ctr"/>
@@ -2771,7 +3938,7 @@
         <c:noMultiLvlLbl val="0"/>
       </c:catAx>
       <c:valAx>
-        <c:axId val="101056896"/>
+        <c:axId val="103277312"/>
         <c:scaling>
           <c:orientation val="minMax"/>
           <c:max val="1"/>
@@ -2784,7 +3951,7 @@
         <c:majorTickMark val="out"/>
         <c:minorTickMark val="none"/>
         <c:tickLblPos val="nextTo"/>
-        <c:crossAx val="100985472"/>
+        <c:crossAx val="90315776"/>
         <c:crosses val="autoZero"/>
         <c:crossBetween val="between"/>
       </c:valAx>
@@ -3304,11 +4471,11 @@
         </c:dLbls>
         <c:marker val="1"/>
         <c:smooth val="0"/>
-        <c:axId val="101077376"/>
-        <c:axId val="101078912"/>
+        <c:axId val="109630592"/>
+        <c:axId val="109632896"/>
       </c:lineChart>
       <c:catAx>
-        <c:axId val="101077376"/>
+        <c:axId val="109630592"/>
         <c:scaling>
           <c:orientation val="minMax"/>
         </c:scaling>
@@ -3318,7 +4485,7 @@
         <c:majorTickMark val="out"/>
         <c:minorTickMark val="none"/>
         <c:tickLblPos val="nextTo"/>
-        <c:crossAx val="101078912"/>
+        <c:crossAx val="109632896"/>
         <c:crosses val="autoZero"/>
         <c:auto val="1"/>
         <c:lblAlgn val="ctr"/>
@@ -3326,7 +4493,7 @@
         <c:noMultiLvlLbl val="0"/>
       </c:catAx>
       <c:valAx>
-        <c:axId val="101078912"/>
+        <c:axId val="109632896"/>
         <c:scaling>
           <c:orientation val="minMax"/>
           <c:min val="0.88000000000000012"/>
@@ -3338,7 +4505,7 @@
         <c:majorTickMark val="out"/>
         <c:minorTickMark val="none"/>
         <c:tickLblPos val="nextTo"/>
-        <c:crossAx val="101077376"/>
+        <c:crossAx val="109630592"/>
         <c:crosses val="autoZero"/>
         <c:crossBetween val="between"/>
       </c:valAx>
@@ -3868,11 +5035,11 @@
         </c:dLbls>
         <c:marker val="1"/>
         <c:smooth val="0"/>
-        <c:axId val="101095296"/>
-        <c:axId val="101096832"/>
+        <c:axId val="101275136"/>
+        <c:axId val="101276672"/>
       </c:lineChart>
       <c:catAx>
-        <c:axId val="101095296"/>
+        <c:axId val="101275136"/>
         <c:scaling>
           <c:orientation val="minMax"/>
         </c:scaling>
@@ -3882,7 +5049,7 @@
         <c:majorTickMark val="out"/>
         <c:minorTickMark val="none"/>
         <c:tickLblPos val="nextTo"/>
-        <c:crossAx val="101096832"/>
+        <c:crossAx val="101276672"/>
         <c:crosses val="autoZero"/>
         <c:auto val="1"/>
         <c:lblAlgn val="ctr"/>
@@ -3890,7 +5057,7 @@
         <c:noMultiLvlLbl val="0"/>
       </c:catAx>
       <c:valAx>
-        <c:axId val="101096832"/>
+        <c:axId val="101276672"/>
         <c:scaling>
           <c:orientation val="minMax"/>
           <c:min val="0.8"/>
@@ -3902,7 +5069,1683 @@
         <c:majorTickMark val="out"/>
         <c:minorTickMark val="none"/>
         <c:tickLblPos val="nextTo"/>
-        <c:crossAx val="101095296"/>
+        <c:crossAx val="101275136"/>
+        <c:crosses val="autoZero"/>
+        <c:crossBetween val="between"/>
+      </c:valAx>
+    </c:plotArea>
+    <c:legend>
+      <c:legendPos val="r"/>
+      <c:overlay val="0"/>
+    </c:legend>
+    <c:plotVisOnly val="1"/>
+    <c:dispBlanksAs val="gap"/>
+    <c:showDLblsOverMax val="0"/>
+  </c:chart>
+  <c:externalData r:id="rId1">
+    <c:autoUpdate val="0"/>
+  </c:externalData>
+</c:chartSpace>
+</file>
+
+<file path=word/charts/chart4.xml><?xml version="1.0" encoding="utf-8"?>
+<c:chartSpace xmlns:c="http://schemas.openxmlformats.org/drawingml/2006/chart" xmlns:a="http://schemas.openxmlformats.org/drawingml/2006/main" xmlns:r="http://schemas.openxmlformats.org/officeDocument/2006/relationships">
+  <c:date1904 val="0"/>
+  <c:lang val="en-US"/>
+  <c:roundedCorners val="0"/>
+  <mc:AlternateContent xmlns:mc="http://schemas.openxmlformats.org/markup-compatibility/2006">
+    <mc:Choice xmlns:c14="http://schemas.microsoft.com/office/drawing/2007/8/2/chart" Requires="c14">
+      <c14:style val="102"/>
+    </mc:Choice>
+    <mc:Fallback>
+      <c:style val="2"/>
+    </mc:Fallback>
+  </mc:AlternateContent>
+  <c:chart>
+    <c:title>
+      <c:tx>
+        <c:rich>
+          <a:bodyPr/>
+          <a:lstStyle/>
+          <a:p>
+            <a:pPr>
+              <a:defRPr/>
+            </a:pPr>
+            <a:r>
+              <a:rPr lang="en-US"/>
+              <a:t>Joint Goal </a:t>
+            </a:r>
+          </a:p>
+        </c:rich>
+      </c:tx>
+      <c:overlay val="0"/>
+    </c:title>
+    <c:autoTitleDeleted val="0"/>
+    <c:plotArea>
+      <c:layout/>
+      <c:lineChart>
+        <c:grouping val="standard"/>
+        <c:varyColors val="0"/>
+        <c:ser>
+          <c:idx val="0"/>
+          <c:order val="0"/>
+          <c:tx>
+            <c:strRef>
+              <c:f>'H2'!$D$1</c:f>
+              <c:strCache>
+                <c:ptCount val="1"/>
+                <c:pt idx="0">
+                  <c:v>H1_train</c:v>
+                </c:pt>
+              </c:strCache>
+            </c:strRef>
+          </c:tx>
+          <c:spPr>
+            <a:ln>
+              <a:solidFill>
+                <a:srgbClr val="FF0000"/>
+              </a:solidFill>
+            </a:ln>
+          </c:spPr>
+          <c:marker>
+            <c:symbol val="none"/>
+          </c:marker>
+          <c:dPt>
+            <c:idx val="9"/>
+            <c:bubble3D val="0"/>
+          </c:dPt>
+          <c:cat>
+            <c:numRef>
+              <c:f>'E:\loop\project\NLPFall2013\doc\11.07.2013 Meeting\[Results.xlsx]Topline'!$C$2:$C$12</c:f>
+              <c:numCache>
+                <c:formatCode>General</c:formatCode>
+                <c:ptCount val="11"/>
+                <c:pt idx="0">
+                  <c:v>0</c:v>
+                </c:pt>
+                <c:pt idx="1">
+                  <c:v>1</c:v>
+                </c:pt>
+                <c:pt idx="2">
+                  <c:v>2</c:v>
+                </c:pt>
+                <c:pt idx="3">
+                  <c:v>3</c:v>
+                </c:pt>
+                <c:pt idx="4">
+                  <c:v>4</c:v>
+                </c:pt>
+                <c:pt idx="5">
+                  <c:v>5</c:v>
+                </c:pt>
+                <c:pt idx="6">
+                  <c:v>6</c:v>
+                </c:pt>
+                <c:pt idx="7">
+                  <c:v>7</c:v>
+                </c:pt>
+                <c:pt idx="8">
+                  <c:v>8</c:v>
+                </c:pt>
+                <c:pt idx="9">
+                  <c:v>9</c:v>
+                </c:pt>
+                <c:pt idx="10">
+                  <c:v>10</c:v>
+                </c:pt>
+              </c:numCache>
+            </c:numRef>
+          </c:cat>
+          <c:val>
+            <c:numRef>
+              <c:f>'H2'!$D$2:$D$12</c:f>
+              <c:numCache>
+                <c:formatCode>General</c:formatCode>
+                <c:ptCount val="11"/>
+                <c:pt idx="0">
+                  <c:v>0.68750549999999999</c:v>
+                </c:pt>
+                <c:pt idx="1">
+                  <c:v>0.75072340000000004</c:v>
+                </c:pt>
+                <c:pt idx="2">
+                  <c:v>0.77562469999999994</c:v>
+                </c:pt>
+                <c:pt idx="3">
+                  <c:v>0.78448050000000003</c:v>
+                </c:pt>
+                <c:pt idx="4">
+                  <c:v>0.79359930000000001</c:v>
+                </c:pt>
+                <c:pt idx="5">
+                  <c:v>0.7987725</c:v>
+                </c:pt>
+                <c:pt idx="6">
+                  <c:v>0.80035069999999997</c:v>
+                </c:pt>
+                <c:pt idx="7">
+                  <c:v>0.80473479999999997</c:v>
+                </c:pt>
+                <c:pt idx="8">
+                  <c:v>0.80543620000000005</c:v>
+                </c:pt>
+                <c:pt idx="9">
+                  <c:v>0.80543620000000005</c:v>
+                </c:pt>
+                <c:pt idx="10">
+                  <c:v>0.80543620000000005</c:v>
+                </c:pt>
+              </c:numCache>
+            </c:numRef>
+          </c:val>
+          <c:smooth val="0"/>
+        </c:ser>
+        <c:ser>
+          <c:idx val="4"/>
+          <c:order val="1"/>
+          <c:tx>
+            <c:strRef>
+              <c:f>'H2'!$D$13</c:f>
+              <c:strCache>
+                <c:ptCount val="1"/>
+                <c:pt idx="0">
+                  <c:v>H1_dev</c:v>
+                </c:pt>
+              </c:strCache>
+            </c:strRef>
+          </c:tx>
+          <c:spPr>
+            <a:ln>
+              <a:solidFill>
+                <a:srgbClr val="FF0000"/>
+              </a:solidFill>
+              <a:prstDash val="dash"/>
+            </a:ln>
+          </c:spPr>
+          <c:marker>
+            <c:symbol val="none"/>
+          </c:marker>
+          <c:val>
+            <c:numRef>
+              <c:f>'E:\loop\project\NLPFall2013\doc\11.07.2013 Meeting\[Results.xlsx]Topline'!$D$14:$D$24</c:f>
+              <c:numCache>
+                <c:formatCode>General</c:formatCode>
+                <c:ptCount val="11"/>
+                <c:pt idx="0">
+                  <c:v>0.60114699999999999</c:v>
+                </c:pt>
+                <c:pt idx="1">
+                  <c:v>0.66319079999999997</c:v>
+                </c:pt>
+                <c:pt idx="2">
+                  <c:v>0.68482790000000004</c:v>
+                </c:pt>
+                <c:pt idx="3">
+                  <c:v>0.70177270000000003</c:v>
+                </c:pt>
+                <c:pt idx="4">
+                  <c:v>0.71011469999999999</c:v>
+                </c:pt>
+                <c:pt idx="5">
+                  <c:v>0.71611049999999998</c:v>
+                </c:pt>
+                <c:pt idx="6">
+                  <c:v>0.71897809999999995</c:v>
+                </c:pt>
+                <c:pt idx="7">
+                  <c:v>0.72106360000000003</c:v>
+                </c:pt>
+                <c:pt idx="8">
+                  <c:v>0.7241919</c:v>
+                </c:pt>
+                <c:pt idx="9">
+                  <c:v>0.7244526</c:v>
+                </c:pt>
+                <c:pt idx="10">
+                  <c:v>0.7244526</c:v>
+                </c:pt>
+              </c:numCache>
+            </c:numRef>
+          </c:val>
+          <c:smooth val="0"/>
+        </c:ser>
+        <c:ser>
+          <c:idx val="3"/>
+          <c:order val="2"/>
+          <c:tx>
+            <c:strRef>
+              <c:f>'H2'!$G$1</c:f>
+              <c:strCache>
+                <c:ptCount val="1"/>
+                <c:pt idx="0">
+                  <c:v>H2_train</c:v>
+                </c:pt>
+              </c:strCache>
+            </c:strRef>
+          </c:tx>
+          <c:spPr>
+            <a:ln>
+              <a:solidFill>
+                <a:srgbClr val="00B0F0"/>
+              </a:solidFill>
+            </a:ln>
+          </c:spPr>
+          <c:marker>
+            <c:symbol val="none"/>
+          </c:marker>
+          <c:val>
+            <c:numRef>
+              <c:f>'H2'!$G$2:$G$12</c:f>
+              <c:numCache>
+                <c:formatCode>General</c:formatCode>
+                <c:ptCount val="11"/>
+                <c:pt idx="0">
+                  <c:v>0.54809289999999999</c:v>
+                </c:pt>
+                <c:pt idx="1">
+                  <c:v>0.62884700000000004</c:v>
+                </c:pt>
+                <c:pt idx="2">
+                  <c:v>0.65927219999999997</c:v>
+                </c:pt>
+                <c:pt idx="3">
+                  <c:v>0.67032000000000003</c:v>
+                </c:pt>
+                <c:pt idx="4">
+                  <c:v>0.68040330000000004</c:v>
+                </c:pt>
+                <c:pt idx="5">
+                  <c:v>0.68557650000000003</c:v>
+                </c:pt>
+                <c:pt idx="6">
+                  <c:v>0.68706710000000004</c:v>
+                </c:pt>
+                <c:pt idx="7">
+                  <c:v>0.69074970000000002</c:v>
+                </c:pt>
+                <c:pt idx="8">
+                  <c:v>0.69101270000000004</c:v>
+                </c:pt>
+                <c:pt idx="9">
+                  <c:v>0.69101270000000004</c:v>
+                </c:pt>
+                <c:pt idx="10">
+                  <c:v>0.69101270000000004</c:v>
+                </c:pt>
+              </c:numCache>
+            </c:numRef>
+          </c:val>
+          <c:smooth val="0"/>
+        </c:ser>
+        <c:ser>
+          <c:idx val="7"/>
+          <c:order val="3"/>
+          <c:tx>
+            <c:strRef>
+              <c:f>'H2'!$G$13</c:f>
+              <c:strCache>
+                <c:ptCount val="1"/>
+                <c:pt idx="0">
+                  <c:v>H2_dev</c:v>
+                </c:pt>
+              </c:strCache>
+            </c:strRef>
+          </c:tx>
+          <c:spPr>
+            <a:ln>
+              <a:solidFill>
+                <a:srgbClr val="00B0F0"/>
+              </a:solidFill>
+              <a:prstDash val="dash"/>
+            </a:ln>
+          </c:spPr>
+          <c:marker>
+            <c:symbol val="none"/>
+          </c:marker>
+          <c:val>
+            <c:numRef>
+              <c:f>'H2'!$G$14:$G$24</c:f>
+              <c:numCache>
+                <c:formatCode>General</c:formatCode>
+                <c:ptCount val="11"/>
+                <c:pt idx="0">
+                  <c:v>0.48149110000000001</c:v>
+                </c:pt>
+                <c:pt idx="1">
+                  <c:v>0.54718460000000002</c:v>
+                </c:pt>
+                <c:pt idx="2">
+                  <c:v>0.56673620000000002</c:v>
+                </c:pt>
+                <c:pt idx="3">
+                  <c:v>0.59332640000000003</c:v>
+                </c:pt>
+                <c:pt idx="4">
+                  <c:v>0.60349319999999995</c:v>
+                </c:pt>
+                <c:pt idx="5">
+                  <c:v>0.6149635</c:v>
+                </c:pt>
+                <c:pt idx="6">
+                  <c:v>0.61626689999999995</c:v>
+                </c:pt>
+                <c:pt idx="7">
+                  <c:v>0.61783109999999997</c:v>
+                </c:pt>
+                <c:pt idx="8">
+                  <c:v>0.61783109999999997</c:v>
+                </c:pt>
+                <c:pt idx="9">
+                  <c:v>0.61783109999999997</c:v>
+                </c:pt>
+                <c:pt idx="10">
+                  <c:v>0.61783109999999997</c:v>
+                </c:pt>
+              </c:numCache>
+            </c:numRef>
+          </c:val>
+          <c:smooth val="0"/>
+        </c:ser>
+        <c:ser>
+          <c:idx val="1"/>
+          <c:order val="4"/>
+          <c:tx>
+            <c:strRef>
+              <c:f>'H2'!$J$1</c:f>
+              <c:strCache>
+                <c:ptCount val="1"/>
+                <c:pt idx="0">
+                  <c:v>H3_train</c:v>
+                </c:pt>
+              </c:strCache>
+            </c:strRef>
+          </c:tx>
+          <c:spPr>
+            <a:ln>
+              <a:solidFill>
+                <a:srgbClr val="00B050"/>
+              </a:solidFill>
+            </a:ln>
+          </c:spPr>
+          <c:marker>
+            <c:symbol val="none"/>
+          </c:marker>
+          <c:val>
+            <c:numRef>
+              <c:f>'H2'!$J$2:$J$12</c:f>
+              <c:numCache>
+                <c:formatCode>General</c:formatCode>
+                <c:ptCount val="11"/>
+                <c:pt idx="0">
+                  <c:v>0.66269180000000005</c:v>
+                </c:pt>
+                <c:pt idx="1">
+                  <c:v>0.73046909999999998</c:v>
+                </c:pt>
+                <c:pt idx="2">
+                  <c:v>0.75545810000000002</c:v>
+                </c:pt>
+                <c:pt idx="3">
+                  <c:v>0.76343709999999998</c:v>
+                </c:pt>
+                <c:pt idx="4">
+                  <c:v>0.76861029999999997</c:v>
+                </c:pt>
+                <c:pt idx="5">
+                  <c:v>0.77264359999999999</c:v>
+                </c:pt>
+                <c:pt idx="6">
+                  <c:v>0.77448490000000003</c:v>
+                </c:pt>
+                <c:pt idx="7">
+                  <c:v>0.77658919999999998</c:v>
+                </c:pt>
+                <c:pt idx="8">
+                  <c:v>0.77676460000000003</c:v>
+                </c:pt>
+                <c:pt idx="9">
+                  <c:v>0.77676460000000003</c:v>
+                </c:pt>
+                <c:pt idx="10">
+                  <c:v>0.77676460000000003</c:v>
+                </c:pt>
+              </c:numCache>
+            </c:numRef>
+          </c:val>
+          <c:smooth val="0"/>
+        </c:ser>
+        <c:ser>
+          <c:idx val="2"/>
+          <c:order val="5"/>
+          <c:tx>
+            <c:strRef>
+              <c:f>'H2'!$J$13</c:f>
+              <c:strCache>
+                <c:ptCount val="1"/>
+                <c:pt idx="0">
+                  <c:v>H3_dev</c:v>
+                </c:pt>
+              </c:strCache>
+            </c:strRef>
+          </c:tx>
+          <c:spPr>
+            <a:ln>
+              <a:solidFill>
+                <a:srgbClr val="00B050"/>
+              </a:solidFill>
+              <a:prstDash val="dash"/>
+            </a:ln>
+          </c:spPr>
+          <c:marker>
+            <c:symbol val="none"/>
+          </c:marker>
+          <c:val>
+            <c:numRef>
+              <c:f>'H2'!$J$14:$J$24</c:f>
+              <c:numCache>
+                <c:formatCode>General</c:formatCode>
+                <c:ptCount val="11"/>
+                <c:pt idx="0">
+                  <c:v>0.58368089999999995</c:v>
+                </c:pt>
+                <c:pt idx="1">
+                  <c:v>0.65172050000000004</c:v>
+                </c:pt>
+                <c:pt idx="2">
+                  <c:v>0.67022939999999998</c:v>
+                </c:pt>
+                <c:pt idx="3">
+                  <c:v>0.68352449999999998</c:v>
+                </c:pt>
+                <c:pt idx="4">
+                  <c:v>0.68795620000000002</c:v>
+                </c:pt>
+                <c:pt idx="5">
+                  <c:v>0.69134519999999999</c:v>
+                </c:pt>
+                <c:pt idx="6">
+                  <c:v>0.69186650000000005</c:v>
+                </c:pt>
+                <c:pt idx="7">
+                  <c:v>0.69238789999999995</c:v>
+                </c:pt>
+                <c:pt idx="8">
+                  <c:v>0.69238789999999995</c:v>
+                </c:pt>
+                <c:pt idx="9">
+                  <c:v>0.69238789999999995</c:v>
+                </c:pt>
+                <c:pt idx="10">
+                  <c:v>0.69238789999999995</c:v>
+                </c:pt>
+              </c:numCache>
+            </c:numRef>
+          </c:val>
+          <c:smooth val="0"/>
+        </c:ser>
+        <c:dLbls>
+          <c:showLegendKey val="0"/>
+          <c:showVal val="0"/>
+          <c:showCatName val="0"/>
+          <c:showSerName val="0"/>
+          <c:showPercent val="0"/>
+          <c:showBubbleSize val="0"/>
+        </c:dLbls>
+        <c:marker val="1"/>
+        <c:smooth val="0"/>
+        <c:axId val="102808576"/>
+        <c:axId val="102892288"/>
+      </c:lineChart>
+      <c:catAx>
+        <c:axId val="102808576"/>
+        <c:scaling>
+          <c:orientation val="minMax"/>
+        </c:scaling>
+        <c:delete val="0"/>
+        <c:axPos val="b"/>
+        <c:numFmt formatCode="General" sourceLinked="1"/>
+        <c:majorTickMark val="out"/>
+        <c:minorTickMark val="none"/>
+        <c:tickLblPos val="nextTo"/>
+        <c:crossAx val="102892288"/>
+        <c:crosses val="autoZero"/>
+        <c:auto val="1"/>
+        <c:lblAlgn val="ctr"/>
+        <c:lblOffset val="100"/>
+        <c:noMultiLvlLbl val="0"/>
+      </c:catAx>
+      <c:valAx>
+        <c:axId val="102892288"/>
+        <c:scaling>
+          <c:orientation val="minMax"/>
+          <c:min val="0.4"/>
+        </c:scaling>
+        <c:delete val="0"/>
+        <c:axPos val="l"/>
+        <c:majorGridlines/>
+        <c:numFmt formatCode="General" sourceLinked="1"/>
+        <c:majorTickMark val="out"/>
+        <c:minorTickMark val="none"/>
+        <c:tickLblPos val="nextTo"/>
+        <c:crossAx val="102808576"/>
+        <c:crosses val="autoZero"/>
+        <c:crossBetween val="between"/>
+      </c:valAx>
+    </c:plotArea>
+    <c:legend>
+      <c:legendPos val="r"/>
+      <c:overlay val="0"/>
+    </c:legend>
+    <c:plotVisOnly val="1"/>
+    <c:dispBlanksAs val="gap"/>
+    <c:showDLblsOverMax val="0"/>
+  </c:chart>
+  <c:externalData r:id="rId1">
+    <c:autoUpdate val="0"/>
+  </c:externalData>
+</c:chartSpace>
+</file>
+
+<file path=word/charts/chart5.xml><?xml version="1.0" encoding="utf-8"?>
+<c:chartSpace xmlns:c="http://schemas.openxmlformats.org/drawingml/2006/chart" xmlns:a="http://schemas.openxmlformats.org/drawingml/2006/main" xmlns:r="http://schemas.openxmlformats.org/officeDocument/2006/relationships">
+  <c:date1904 val="0"/>
+  <c:lang val="en-US"/>
+  <c:roundedCorners val="0"/>
+  <mc:AlternateContent xmlns:mc="http://schemas.openxmlformats.org/markup-compatibility/2006">
+    <mc:Choice xmlns:c14="http://schemas.microsoft.com/office/drawing/2007/8/2/chart" Requires="c14">
+      <c14:style val="102"/>
+    </mc:Choice>
+    <mc:Fallback>
+      <c:style val="2"/>
+    </mc:Fallback>
+  </mc:AlternateContent>
+  <c:chart>
+    <c:title>
+      <c:tx>
+        <c:rich>
+          <a:bodyPr/>
+          <a:lstStyle/>
+          <a:p>
+            <a:pPr>
+              <a:defRPr/>
+            </a:pPr>
+            <a:r>
+              <a:rPr lang="en-US"/>
+              <a:t>Requested</a:t>
+            </a:r>
+          </a:p>
+        </c:rich>
+      </c:tx>
+      <c:overlay val="0"/>
+    </c:title>
+    <c:autoTitleDeleted val="0"/>
+    <c:plotArea>
+      <c:layout/>
+      <c:lineChart>
+        <c:grouping val="standard"/>
+        <c:varyColors val="0"/>
+        <c:ser>
+          <c:idx val="8"/>
+          <c:order val="0"/>
+          <c:tx>
+            <c:strRef>
+              <c:f>'H2'!$D$1</c:f>
+              <c:strCache>
+                <c:ptCount val="1"/>
+                <c:pt idx="0">
+                  <c:v>H1_train</c:v>
+                </c:pt>
+              </c:strCache>
+            </c:strRef>
+          </c:tx>
+          <c:spPr>
+            <a:ln>
+              <a:solidFill>
+                <a:srgbClr val="FF0000"/>
+              </a:solidFill>
+            </a:ln>
+          </c:spPr>
+          <c:marker>
+            <c:symbol val="none"/>
+          </c:marker>
+          <c:cat>
+            <c:numRef>
+              <c:f>'E:\loop\project\NLPFall2013\doc\11.07.2013 Meeting\[Results.xlsx]Topline'!$C$2:$C$12</c:f>
+              <c:numCache>
+                <c:formatCode>General</c:formatCode>
+                <c:ptCount val="11"/>
+                <c:pt idx="0">
+                  <c:v>0</c:v>
+                </c:pt>
+                <c:pt idx="1">
+                  <c:v>1</c:v>
+                </c:pt>
+                <c:pt idx="2">
+                  <c:v>2</c:v>
+                </c:pt>
+                <c:pt idx="3">
+                  <c:v>3</c:v>
+                </c:pt>
+                <c:pt idx="4">
+                  <c:v>4</c:v>
+                </c:pt>
+                <c:pt idx="5">
+                  <c:v>5</c:v>
+                </c:pt>
+                <c:pt idx="6">
+                  <c:v>6</c:v>
+                </c:pt>
+                <c:pt idx="7">
+                  <c:v>7</c:v>
+                </c:pt>
+                <c:pt idx="8">
+                  <c:v>8</c:v>
+                </c:pt>
+                <c:pt idx="9">
+                  <c:v>9</c:v>
+                </c:pt>
+                <c:pt idx="10">
+                  <c:v>10</c:v>
+                </c:pt>
+              </c:numCache>
+            </c:numRef>
+          </c:cat>
+          <c:val>
+            <c:numRef>
+              <c:f>'E:\loop\project\NLPFall2013\doc\11.07.2013 Meeting\[Results.xlsx]Topline'!$E$2:$E$12</c:f>
+              <c:numCache>
+                <c:formatCode>General</c:formatCode>
+                <c:ptCount val="11"/>
+                <c:pt idx="0">
+                  <c:v>0.93828489999999998</c:v>
+                </c:pt>
+                <c:pt idx="1">
+                  <c:v>0.94746790000000003</c:v>
+                </c:pt>
+                <c:pt idx="2">
+                  <c:v>0.94881839999999995</c:v>
+                </c:pt>
+                <c:pt idx="3">
+                  <c:v>0.95003380000000004</c:v>
+                </c:pt>
+                <c:pt idx="4">
+                  <c:v>0.95030380000000003</c:v>
+                </c:pt>
+                <c:pt idx="5">
+                  <c:v>0.95003380000000004</c:v>
+                </c:pt>
+                <c:pt idx="6">
+                  <c:v>0.95016880000000004</c:v>
+                </c:pt>
+                <c:pt idx="7">
+                  <c:v>0.95138420000000001</c:v>
+                </c:pt>
+                <c:pt idx="8">
+                  <c:v>0.9520594</c:v>
+                </c:pt>
+                <c:pt idx="9">
+                  <c:v>0.9520594</c:v>
+                </c:pt>
+                <c:pt idx="10">
+                  <c:v>0.9520594</c:v>
+                </c:pt>
+              </c:numCache>
+            </c:numRef>
+          </c:val>
+          <c:smooth val="0"/>
+        </c:ser>
+        <c:ser>
+          <c:idx val="9"/>
+          <c:order val="1"/>
+          <c:tx>
+            <c:strRef>
+              <c:f>'H2'!$D$13</c:f>
+              <c:strCache>
+                <c:ptCount val="1"/>
+                <c:pt idx="0">
+                  <c:v>H1_dev</c:v>
+                </c:pt>
+              </c:strCache>
+            </c:strRef>
+          </c:tx>
+          <c:spPr>
+            <a:ln>
+              <a:solidFill>
+                <a:srgbClr val="FF0000"/>
+              </a:solidFill>
+              <a:prstDash val="dash"/>
+            </a:ln>
+          </c:spPr>
+          <c:marker>
+            <c:symbol val="none"/>
+          </c:marker>
+          <c:val>
+            <c:numRef>
+              <c:f>'E:\loop\project\NLPFall2013\doc\11.07.2013 Meeting\[Results.xlsx]Topline'!$E$14:$E$24</c:f>
+              <c:numCache>
+                <c:formatCode>General</c:formatCode>
+                <c:ptCount val="11"/>
+                <c:pt idx="0">
+                  <c:v>0.93689149999999999</c:v>
+                </c:pt>
+                <c:pt idx="1">
+                  <c:v>0.94734940000000001</c:v>
+                </c:pt>
+                <c:pt idx="2">
+                  <c:v>0.94951319999999995</c:v>
+                </c:pt>
+                <c:pt idx="3">
+                  <c:v>0.94987379999999999</c:v>
+                </c:pt>
+                <c:pt idx="4">
+                  <c:v>0.94951319999999995</c:v>
+                </c:pt>
+                <c:pt idx="5">
+                  <c:v>0.95023440000000003</c:v>
+                </c:pt>
+                <c:pt idx="6">
+                  <c:v>0.95059499999999997</c:v>
+                </c:pt>
+                <c:pt idx="7">
+                  <c:v>0.94843129999999998</c:v>
+                </c:pt>
+                <c:pt idx="8">
+                  <c:v>0.94951319999999995</c:v>
+                </c:pt>
+                <c:pt idx="9">
+                  <c:v>0.94951319999999995</c:v>
+                </c:pt>
+                <c:pt idx="10">
+                  <c:v>0.94951319999999995</c:v>
+                </c:pt>
+              </c:numCache>
+            </c:numRef>
+          </c:val>
+          <c:smooth val="0"/>
+        </c:ser>
+        <c:ser>
+          <c:idx val="14"/>
+          <c:order val="2"/>
+          <c:tx>
+            <c:strRef>
+              <c:f>'H2'!$G$1</c:f>
+              <c:strCache>
+                <c:ptCount val="1"/>
+                <c:pt idx="0">
+                  <c:v>H2_train</c:v>
+                </c:pt>
+              </c:strCache>
+            </c:strRef>
+          </c:tx>
+          <c:spPr>
+            <a:ln>
+              <a:solidFill>
+                <a:srgbClr val="00B0F0"/>
+              </a:solidFill>
+            </a:ln>
+          </c:spPr>
+          <c:marker>
+            <c:symbol val="none"/>
+          </c:marker>
+          <c:val>
+            <c:numRef>
+              <c:f>'H2'!$H$2:$H$12</c:f>
+              <c:numCache>
+                <c:formatCode>General</c:formatCode>
+                <c:ptCount val="11"/>
+                <c:pt idx="0">
+                  <c:v>0.87008779999999997</c:v>
+                </c:pt>
+                <c:pt idx="1">
+                  <c:v>0.92072920000000003</c:v>
+                </c:pt>
+                <c:pt idx="2">
+                  <c:v>0.92896690000000004</c:v>
+                </c:pt>
+                <c:pt idx="3">
+                  <c:v>0.93396349999999995</c:v>
+                </c:pt>
+                <c:pt idx="4">
+                  <c:v>0.93477379999999999</c:v>
+                </c:pt>
+                <c:pt idx="5">
+                  <c:v>0.93625930000000002</c:v>
+                </c:pt>
+                <c:pt idx="6">
+                  <c:v>0.93774480000000004</c:v>
+                </c:pt>
+                <c:pt idx="7">
+                  <c:v>0.94044559999999999</c:v>
+                </c:pt>
+                <c:pt idx="8">
+                  <c:v>0.94098579999999998</c:v>
+                </c:pt>
+                <c:pt idx="9">
+                  <c:v>0.94098579999999998</c:v>
+                </c:pt>
+                <c:pt idx="10">
+                  <c:v>0.94098579999999998</c:v>
+                </c:pt>
+              </c:numCache>
+            </c:numRef>
+          </c:val>
+          <c:smooth val="0"/>
+        </c:ser>
+        <c:ser>
+          <c:idx val="15"/>
+          <c:order val="3"/>
+          <c:tx>
+            <c:strRef>
+              <c:f>'H2'!$G$13</c:f>
+              <c:strCache>
+                <c:ptCount val="1"/>
+                <c:pt idx="0">
+                  <c:v>H2_dev</c:v>
+                </c:pt>
+              </c:strCache>
+            </c:strRef>
+          </c:tx>
+          <c:spPr>
+            <a:ln>
+              <a:solidFill>
+                <a:srgbClr val="00B0F0"/>
+              </a:solidFill>
+              <a:prstDash val="dash"/>
+            </a:ln>
+          </c:spPr>
+          <c:marker>
+            <c:symbol val="none"/>
+          </c:marker>
+          <c:val>
+            <c:numRef>
+              <c:f>'H2'!$H$14:$H$24</c:f>
+              <c:numCache>
+                <c:formatCode>General</c:formatCode>
+                <c:ptCount val="11"/>
+                <c:pt idx="0">
+                  <c:v>0.88388029999999995</c:v>
+                </c:pt>
+                <c:pt idx="1">
+                  <c:v>0.92210599999999998</c:v>
+                </c:pt>
+                <c:pt idx="2">
+                  <c:v>0.93328529999999998</c:v>
+                </c:pt>
+                <c:pt idx="3">
+                  <c:v>0.93436710000000001</c:v>
+                </c:pt>
+                <c:pt idx="4">
+                  <c:v>0.93544899999999997</c:v>
+                </c:pt>
+                <c:pt idx="5">
+                  <c:v>0.93617019999999995</c:v>
+                </c:pt>
+                <c:pt idx="6">
+                  <c:v>0.93761269999999997</c:v>
+                </c:pt>
+                <c:pt idx="7">
+                  <c:v>0.93580960000000002</c:v>
+                </c:pt>
+                <c:pt idx="8">
+                  <c:v>0.93869460000000005</c:v>
+                </c:pt>
+                <c:pt idx="9">
+                  <c:v>0.93869460000000005</c:v>
+                </c:pt>
+                <c:pt idx="10">
+                  <c:v>0.93869460000000005</c:v>
+                </c:pt>
+              </c:numCache>
+            </c:numRef>
+          </c:val>
+          <c:smooth val="0"/>
+        </c:ser>
+        <c:ser>
+          <c:idx val="0"/>
+          <c:order val="4"/>
+          <c:tx>
+            <c:strRef>
+              <c:f>'H2'!$J$1</c:f>
+              <c:strCache>
+                <c:ptCount val="1"/>
+                <c:pt idx="0">
+                  <c:v>H3_train</c:v>
+                </c:pt>
+              </c:strCache>
+            </c:strRef>
+          </c:tx>
+          <c:spPr>
+            <a:ln>
+              <a:solidFill>
+                <a:srgbClr val="00B050"/>
+              </a:solidFill>
+            </a:ln>
+          </c:spPr>
+          <c:marker>
+            <c:symbol val="none"/>
+          </c:marker>
+          <c:val>
+            <c:numRef>
+              <c:f>'H2'!$K$2:$K$12</c:f>
+              <c:numCache>
+                <c:formatCode>General</c:formatCode>
+                <c:ptCount val="11"/>
+                <c:pt idx="0">
+                  <c:v>0.90546930000000003</c:v>
+                </c:pt>
+                <c:pt idx="1">
+                  <c:v>0.93950029999999995</c:v>
+                </c:pt>
+                <c:pt idx="2">
+                  <c:v>0.94409180000000004</c:v>
+                </c:pt>
+                <c:pt idx="3">
+                  <c:v>0.94773799999999997</c:v>
+                </c:pt>
+                <c:pt idx="4">
+                  <c:v>0.94841319999999996</c:v>
+                </c:pt>
+                <c:pt idx="5">
+                  <c:v>0.94895339999999995</c:v>
+                </c:pt>
+                <c:pt idx="6">
+                  <c:v>0.94854830000000001</c:v>
+                </c:pt>
+                <c:pt idx="7">
+                  <c:v>0.95016880000000004</c:v>
+                </c:pt>
+                <c:pt idx="8">
+                  <c:v>0.95030380000000003</c:v>
+                </c:pt>
+                <c:pt idx="9">
+                  <c:v>0.95030380000000003</c:v>
+                </c:pt>
+                <c:pt idx="10">
+                  <c:v>0.95030380000000003</c:v>
+                </c:pt>
+              </c:numCache>
+            </c:numRef>
+          </c:val>
+          <c:smooth val="0"/>
+        </c:ser>
+        <c:ser>
+          <c:idx val="1"/>
+          <c:order val="5"/>
+          <c:tx>
+            <c:strRef>
+              <c:f>'H2'!$J$13</c:f>
+              <c:strCache>
+                <c:ptCount val="1"/>
+                <c:pt idx="0">
+                  <c:v>H3_dev</c:v>
+                </c:pt>
+              </c:strCache>
+            </c:strRef>
+          </c:tx>
+          <c:spPr>
+            <a:ln>
+              <a:solidFill>
+                <a:srgbClr val="00B050"/>
+              </a:solidFill>
+              <a:prstDash val="dash"/>
+            </a:ln>
+          </c:spPr>
+          <c:marker>
+            <c:symbol val="none"/>
+          </c:marker>
+          <c:val>
+            <c:numRef>
+              <c:f>'H2'!$K$14:$K$24</c:f>
+              <c:numCache>
+                <c:formatCode>General</c:formatCode>
+                <c:ptCount val="11"/>
+                <c:pt idx="0">
+                  <c:v>0.90912369999999998</c:v>
+                </c:pt>
+                <c:pt idx="1">
+                  <c:v>0.93580960000000002</c:v>
+                </c:pt>
+                <c:pt idx="2">
+                  <c:v>0.94194009999999995</c:v>
+                </c:pt>
+                <c:pt idx="3">
+                  <c:v>0.94302200000000003</c:v>
+                </c:pt>
+                <c:pt idx="4">
+                  <c:v>0.94302200000000003</c:v>
+                </c:pt>
+                <c:pt idx="5">
+                  <c:v>0.94338259999999996</c:v>
+                </c:pt>
+                <c:pt idx="6">
+                  <c:v>0.9437432</c:v>
+                </c:pt>
+                <c:pt idx="7">
+                  <c:v>0.94194009999999995</c:v>
+                </c:pt>
+                <c:pt idx="8">
+                  <c:v>0.94230080000000005</c:v>
+                </c:pt>
+                <c:pt idx="9">
+                  <c:v>0.94230080000000005</c:v>
+                </c:pt>
+                <c:pt idx="10">
+                  <c:v>0.94230080000000005</c:v>
+                </c:pt>
+              </c:numCache>
+            </c:numRef>
+          </c:val>
+          <c:smooth val="0"/>
+        </c:ser>
+        <c:dLbls>
+          <c:showLegendKey val="0"/>
+          <c:showVal val="0"/>
+          <c:showCatName val="0"/>
+          <c:showSerName val="0"/>
+          <c:showPercent val="0"/>
+          <c:showBubbleSize val="0"/>
+        </c:dLbls>
+        <c:marker val="1"/>
+        <c:smooth val="0"/>
+        <c:axId val="103219968"/>
+        <c:axId val="103221504"/>
+      </c:lineChart>
+      <c:catAx>
+        <c:axId val="103219968"/>
+        <c:scaling>
+          <c:orientation val="minMax"/>
+        </c:scaling>
+        <c:delete val="0"/>
+        <c:axPos val="b"/>
+        <c:numFmt formatCode="General" sourceLinked="1"/>
+        <c:majorTickMark val="out"/>
+        <c:minorTickMark val="none"/>
+        <c:tickLblPos val="nextTo"/>
+        <c:crossAx val="103221504"/>
+        <c:crosses val="autoZero"/>
+        <c:auto val="1"/>
+        <c:lblAlgn val="ctr"/>
+        <c:lblOffset val="100"/>
+        <c:noMultiLvlLbl val="0"/>
+      </c:catAx>
+      <c:valAx>
+        <c:axId val="103221504"/>
+        <c:scaling>
+          <c:orientation val="minMax"/>
+          <c:min val="0.8600000000000001"/>
+        </c:scaling>
+        <c:delete val="0"/>
+        <c:axPos val="l"/>
+        <c:majorGridlines/>
+        <c:numFmt formatCode="General" sourceLinked="1"/>
+        <c:majorTickMark val="out"/>
+        <c:minorTickMark val="none"/>
+        <c:tickLblPos val="nextTo"/>
+        <c:crossAx val="103219968"/>
+        <c:crosses val="autoZero"/>
+        <c:crossBetween val="between"/>
+      </c:valAx>
+    </c:plotArea>
+    <c:legend>
+      <c:legendPos val="r"/>
+      <c:overlay val="0"/>
+    </c:legend>
+    <c:plotVisOnly val="1"/>
+    <c:dispBlanksAs val="gap"/>
+    <c:showDLblsOverMax val="0"/>
+  </c:chart>
+  <c:externalData r:id="rId1">
+    <c:autoUpdate val="0"/>
+  </c:externalData>
+</c:chartSpace>
+</file>
+
+<file path=word/charts/chart6.xml><?xml version="1.0" encoding="utf-8"?>
+<c:chartSpace xmlns:c="http://schemas.openxmlformats.org/drawingml/2006/chart" xmlns:a="http://schemas.openxmlformats.org/drawingml/2006/main" xmlns:r="http://schemas.openxmlformats.org/officeDocument/2006/relationships">
+  <c:date1904 val="0"/>
+  <c:lang val="en-US"/>
+  <c:roundedCorners val="0"/>
+  <mc:AlternateContent xmlns:mc="http://schemas.openxmlformats.org/markup-compatibility/2006">
+    <mc:Choice xmlns:c14="http://schemas.microsoft.com/office/drawing/2007/8/2/chart" Requires="c14">
+      <c14:style val="102"/>
+    </mc:Choice>
+    <mc:Fallback>
+      <c:style val="2"/>
+    </mc:Fallback>
+  </mc:AlternateContent>
+  <c:chart>
+    <c:title>
+      <c:tx>
+        <c:rich>
+          <a:bodyPr/>
+          <a:lstStyle/>
+          <a:p>
+            <a:pPr>
+              <a:defRPr/>
+            </a:pPr>
+            <a:r>
+              <a:rPr lang="en-US"/>
+              <a:t>Method</a:t>
+            </a:r>
+          </a:p>
+        </c:rich>
+      </c:tx>
+      <c:overlay val="0"/>
+    </c:title>
+    <c:autoTitleDeleted val="0"/>
+    <c:plotArea>
+      <c:layout>
+        <c:manualLayout>
+          <c:layoutTarget val="inner"/>
+          <c:xMode val="edge"/>
+          <c:yMode val="edge"/>
+          <c:x val="6.5611093767464101E-2"/>
+          <c:y val="0.14640208432088142"/>
+          <c:w val="0.74129551113803083"/>
+          <c:h val="0.75477906152635432"/>
+        </c:manualLayout>
+      </c:layout>
+      <c:lineChart>
+        <c:grouping val="standard"/>
+        <c:varyColors val="0"/>
+        <c:ser>
+          <c:idx val="16"/>
+          <c:order val="0"/>
+          <c:tx>
+            <c:strRef>
+              <c:f>'H2'!$D$1</c:f>
+              <c:strCache>
+                <c:ptCount val="1"/>
+                <c:pt idx="0">
+                  <c:v>H1_train</c:v>
+                </c:pt>
+              </c:strCache>
+            </c:strRef>
+          </c:tx>
+          <c:spPr>
+            <a:ln>
+              <a:solidFill>
+                <a:srgbClr val="FF0000"/>
+              </a:solidFill>
+            </a:ln>
+          </c:spPr>
+          <c:marker>
+            <c:symbol val="none"/>
+          </c:marker>
+          <c:cat>
+            <c:numRef>
+              <c:f>'E:\loop\project\NLPFall2013\doc\11.07.2013 Meeting\[Results.xlsx]Topline'!$C$2:$C$12</c:f>
+              <c:numCache>
+                <c:formatCode>General</c:formatCode>
+                <c:ptCount val="11"/>
+                <c:pt idx="0">
+                  <c:v>0</c:v>
+                </c:pt>
+                <c:pt idx="1">
+                  <c:v>1</c:v>
+                </c:pt>
+                <c:pt idx="2">
+                  <c:v>2</c:v>
+                </c:pt>
+                <c:pt idx="3">
+                  <c:v>3</c:v>
+                </c:pt>
+                <c:pt idx="4">
+                  <c:v>4</c:v>
+                </c:pt>
+                <c:pt idx="5">
+                  <c:v>5</c:v>
+                </c:pt>
+                <c:pt idx="6">
+                  <c:v>6</c:v>
+                </c:pt>
+                <c:pt idx="7">
+                  <c:v>7</c:v>
+                </c:pt>
+                <c:pt idx="8">
+                  <c:v>8</c:v>
+                </c:pt>
+                <c:pt idx="9">
+                  <c:v>9</c:v>
+                </c:pt>
+                <c:pt idx="10">
+                  <c:v>10</c:v>
+                </c:pt>
+              </c:numCache>
+            </c:numRef>
+          </c:cat>
+          <c:val>
+            <c:numRef>
+              <c:f>'E:\loop\project\NLPFall2013\doc\11.07.2013 Meeting\[Results.xlsx]Topline'!$F$2:$F$12</c:f>
+              <c:numCache>
+                <c:formatCode>General</c:formatCode>
+                <c:ptCount val="11"/>
+                <c:pt idx="0">
+                  <c:v>0.88382830000000001</c:v>
+                </c:pt>
+                <c:pt idx="1">
+                  <c:v>0.92562920000000004</c:v>
+                </c:pt>
+                <c:pt idx="2">
+                  <c:v>0.93773399999999996</c:v>
+                </c:pt>
+                <c:pt idx="3">
+                  <c:v>0.94234960000000001</c:v>
+                </c:pt>
+                <c:pt idx="4">
+                  <c:v>0.94443960000000005</c:v>
+                </c:pt>
+                <c:pt idx="5">
+                  <c:v>0.94565880000000002</c:v>
+                </c:pt>
+                <c:pt idx="6">
+                  <c:v>0.94679089999999999</c:v>
+                </c:pt>
+                <c:pt idx="7">
+                  <c:v>0.94748759999999999</c:v>
+                </c:pt>
+                <c:pt idx="8">
+                  <c:v>0.94757469999999999</c:v>
+                </c:pt>
+                <c:pt idx="9">
+                  <c:v>0.94757469999999999</c:v>
+                </c:pt>
+                <c:pt idx="10">
+                  <c:v>0.94757469999999999</c:v>
+                </c:pt>
+              </c:numCache>
+            </c:numRef>
+          </c:val>
+          <c:smooth val="0"/>
+        </c:ser>
+        <c:ser>
+          <c:idx val="17"/>
+          <c:order val="1"/>
+          <c:tx>
+            <c:strRef>
+              <c:f>'H2'!$D$13</c:f>
+              <c:strCache>
+                <c:ptCount val="1"/>
+                <c:pt idx="0">
+                  <c:v>H1_dev</c:v>
+                </c:pt>
+              </c:strCache>
+            </c:strRef>
+          </c:tx>
+          <c:spPr>
+            <a:ln>
+              <a:solidFill>
+                <a:srgbClr val="FF0000"/>
+              </a:solidFill>
+              <a:prstDash val="dash"/>
+            </a:ln>
+          </c:spPr>
+          <c:marker>
+            <c:symbol val="none"/>
+          </c:marker>
+          <c:val>
+            <c:numRef>
+              <c:f>'E:\loop\project\NLPFall2013\doc\11.07.2013 Meeting\[Results.xlsx]Topline'!$F$14:$F$24</c:f>
+              <c:numCache>
+                <c:formatCode>General</c:formatCode>
+                <c:ptCount val="11"/>
+                <c:pt idx="0">
+                  <c:v>0.8564408</c:v>
+                </c:pt>
+                <c:pt idx="1">
+                  <c:v>0.88644590000000001</c:v>
+                </c:pt>
+                <c:pt idx="2">
+                  <c:v>0.89782720000000005</c:v>
+                </c:pt>
+                <c:pt idx="3">
+                  <c:v>0.90506980000000004</c:v>
+                </c:pt>
+                <c:pt idx="4">
+                  <c:v>0.90972580000000003</c:v>
+                </c:pt>
+                <c:pt idx="5">
+                  <c:v>0.91308849999999997</c:v>
+                </c:pt>
+                <c:pt idx="6">
+                  <c:v>0.91438180000000002</c:v>
+                </c:pt>
+                <c:pt idx="7">
+                  <c:v>0.91877909999999996</c:v>
+                </c:pt>
+                <c:pt idx="8">
+                  <c:v>0.91877909999999996</c:v>
+                </c:pt>
+                <c:pt idx="9">
+                  <c:v>0.91903780000000002</c:v>
+                </c:pt>
+                <c:pt idx="10">
+                  <c:v>0.91903780000000002</c:v>
+                </c:pt>
+              </c:numCache>
+            </c:numRef>
+          </c:val>
+          <c:smooth val="0"/>
+        </c:ser>
+        <c:ser>
+          <c:idx val="22"/>
+          <c:order val="2"/>
+          <c:tx>
+            <c:strRef>
+              <c:f>'H2'!$G$1</c:f>
+              <c:strCache>
+                <c:ptCount val="1"/>
+                <c:pt idx="0">
+                  <c:v>H2_train</c:v>
+                </c:pt>
+              </c:strCache>
+            </c:strRef>
+          </c:tx>
+          <c:spPr>
+            <a:ln>
+              <a:solidFill>
+                <a:srgbClr val="00B0F0"/>
+              </a:solidFill>
+            </a:ln>
+          </c:spPr>
+          <c:marker>
+            <c:symbol val="none"/>
+          </c:marker>
+          <c:val>
+            <c:numRef>
+              <c:f>'H2'!$I$2:$I$12</c:f>
+              <c:numCache>
+                <c:formatCode>General</c:formatCode>
+                <c:ptCount val="11"/>
+                <c:pt idx="0">
+                  <c:v>0.78542190000000001</c:v>
+                </c:pt>
+                <c:pt idx="1">
+                  <c:v>0.81877560000000005</c:v>
+                </c:pt>
+                <c:pt idx="2">
+                  <c:v>0.83331880000000003</c:v>
+                </c:pt>
+                <c:pt idx="3">
+                  <c:v>0.83863100000000002</c:v>
+                </c:pt>
+                <c:pt idx="4">
+                  <c:v>0.84246279999999996</c:v>
+                </c:pt>
+                <c:pt idx="5">
+                  <c:v>0.84368200000000004</c:v>
+                </c:pt>
+                <c:pt idx="6">
+                  <c:v>0.84446569999999999</c:v>
+                </c:pt>
+                <c:pt idx="7">
+                  <c:v>0.84559779999999996</c:v>
+                </c:pt>
+                <c:pt idx="8">
+                  <c:v>0.84585909999999997</c:v>
+                </c:pt>
+                <c:pt idx="9">
+                  <c:v>0.84585909999999997</c:v>
+                </c:pt>
+                <c:pt idx="10">
+                  <c:v>0.84585909999999997</c:v>
+                </c:pt>
+              </c:numCache>
+            </c:numRef>
+          </c:val>
+          <c:smooth val="0"/>
+        </c:ser>
+        <c:ser>
+          <c:idx val="23"/>
+          <c:order val="3"/>
+          <c:tx>
+            <c:strRef>
+              <c:f>'H2'!$G$13</c:f>
+              <c:strCache>
+                <c:ptCount val="1"/>
+                <c:pt idx="0">
+                  <c:v>H2_dev</c:v>
+                </c:pt>
+              </c:strCache>
+            </c:strRef>
+          </c:tx>
+          <c:spPr>
+            <a:ln>
+              <a:solidFill>
+                <a:srgbClr val="00B0F0"/>
+              </a:solidFill>
+              <a:prstDash val="dash"/>
+            </a:ln>
+          </c:spPr>
+          <c:marker>
+            <c:symbol val="none"/>
+          </c:marker>
+          <c:val>
+            <c:numRef>
+              <c:f>'H2'!$I$14:$I$24</c:f>
+              <c:numCache>
+                <c:formatCode>General</c:formatCode>
+                <c:ptCount val="11"/>
+                <c:pt idx="0">
+                  <c:v>0.74185199999999996</c:v>
+                </c:pt>
+                <c:pt idx="1">
+                  <c:v>0.7860838</c:v>
+                </c:pt>
+                <c:pt idx="2">
+                  <c:v>0.79901710000000004</c:v>
+                </c:pt>
+                <c:pt idx="3">
+                  <c:v>0.80832899999999996</c:v>
+                </c:pt>
+                <c:pt idx="4">
+                  <c:v>0.81065699999999996</c:v>
+                </c:pt>
+                <c:pt idx="5">
+                  <c:v>0.81479570000000001</c:v>
+                </c:pt>
+                <c:pt idx="6">
+                  <c:v>0.81867559999999995</c:v>
+                </c:pt>
+                <c:pt idx="7">
+                  <c:v>0.82152099999999995</c:v>
+                </c:pt>
+                <c:pt idx="8">
+                  <c:v>0.82152099999999995</c:v>
+                </c:pt>
+                <c:pt idx="9">
+                  <c:v>0.82152099999999995</c:v>
+                </c:pt>
+                <c:pt idx="10">
+                  <c:v>0.82152099999999995</c:v>
+                </c:pt>
+              </c:numCache>
+            </c:numRef>
+          </c:val>
+          <c:smooth val="0"/>
+        </c:ser>
+        <c:ser>
+          <c:idx val="0"/>
+          <c:order val="4"/>
+          <c:tx>
+            <c:strRef>
+              <c:f>'H2'!$J$1</c:f>
+              <c:strCache>
+                <c:ptCount val="1"/>
+                <c:pt idx="0">
+                  <c:v>H3_train</c:v>
+                </c:pt>
+              </c:strCache>
+            </c:strRef>
+          </c:tx>
+          <c:spPr>
+            <a:ln>
+              <a:solidFill>
+                <a:srgbClr val="00B050"/>
+              </a:solidFill>
+            </a:ln>
+          </c:spPr>
+          <c:marker>
+            <c:symbol val="none"/>
+          </c:marker>
+          <c:val>
+            <c:numRef>
+              <c:f>'H2'!$L$2:$L$12</c:f>
+              <c:numCache>
+                <c:formatCode>General</c:formatCode>
+                <c:ptCount val="11"/>
+                <c:pt idx="0">
+                  <c:v>0.85352260000000002</c:v>
+                </c:pt>
+                <c:pt idx="1">
+                  <c:v>0.89950359999999996</c:v>
+                </c:pt>
+                <c:pt idx="2">
+                  <c:v>0.91735610000000001</c:v>
+                </c:pt>
+                <c:pt idx="3">
+                  <c:v>0.92353909999999995</c:v>
+                </c:pt>
+                <c:pt idx="4">
+                  <c:v>0.92597750000000001</c:v>
+                </c:pt>
+                <c:pt idx="5">
+                  <c:v>0.92693550000000002</c:v>
+                </c:pt>
+                <c:pt idx="6">
+                  <c:v>0.9273709</c:v>
+                </c:pt>
+                <c:pt idx="7">
+                  <c:v>0.92728379999999999</c:v>
+                </c:pt>
+                <c:pt idx="8">
+                  <c:v>0.927458</c:v>
+                </c:pt>
+                <c:pt idx="9">
+                  <c:v>0.927458</c:v>
+                </c:pt>
+                <c:pt idx="10">
+                  <c:v>0.927458</c:v>
+                </c:pt>
+              </c:numCache>
+            </c:numRef>
+          </c:val>
+          <c:smooth val="0"/>
+        </c:ser>
+        <c:ser>
+          <c:idx val="1"/>
+          <c:order val="5"/>
+          <c:tx>
+            <c:strRef>
+              <c:f>'H2'!$J$13</c:f>
+              <c:strCache>
+                <c:ptCount val="1"/>
+                <c:pt idx="0">
+                  <c:v>H3_dev</c:v>
+                </c:pt>
+              </c:strCache>
+            </c:strRef>
+          </c:tx>
+          <c:spPr>
+            <a:ln>
+              <a:solidFill>
+                <a:srgbClr val="00B050"/>
+              </a:solidFill>
+              <a:prstDash val="dash"/>
+            </a:ln>
+          </c:spPr>
+          <c:marker>
+            <c:symbol val="none"/>
+          </c:marker>
+          <c:val>
+            <c:numRef>
+              <c:f>'H2'!$L$14:$L$24</c:f>
+              <c:numCache>
+                <c:formatCode>General</c:formatCode>
+                <c:ptCount val="11"/>
+                <c:pt idx="0">
+                  <c:v>0.82074499999999995</c:v>
+                </c:pt>
+                <c:pt idx="1">
+                  <c:v>0.86601139999999999</c:v>
+                </c:pt>
+                <c:pt idx="2">
+                  <c:v>0.87946199999999997</c:v>
+                </c:pt>
+                <c:pt idx="3">
+                  <c:v>0.88489390000000001</c:v>
+                </c:pt>
+                <c:pt idx="4">
+                  <c:v>0.88592859999999996</c:v>
+                </c:pt>
+                <c:pt idx="5">
+                  <c:v>0.88748059999999995</c:v>
+                </c:pt>
+                <c:pt idx="6">
+                  <c:v>0.89058459999999995</c:v>
+                </c:pt>
+                <c:pt idx="7">
+                  <c:v>0.8926539</c:v>
+                </c:pt>
+                <c:pt idx="8">
+                  <c:v>0.8926539</c:v>
+                </c:pt>
+                <c:pt idx="9">
+                  <c:v>0.8926539</c:v>
+                </c:pt>
+                <c:pt idx="10">
+                  <c:v>0.8926539</c:v>
+                </c:pt>
+              </c:numCache>
+            </c:numRef>
+          </c:val>
+          <c:smooth val="0"/>
+        </c:ser>
+        <c:dLbls>
+          <c:showLegendKey val="0"/>
+          <c:showVal val="0"/>
+          <c:showCatName val="0"/>
+          <c:showSerName val="0"/>
+          <c:showPercent val="0"/>
+          <c:showBubbleSize val="0"/>
+        </c:dLbls>
+        <c:marker val="1"/>
+        <c:smooth val="0"/>
+        <c:axId val="103647488"/>
+        <c:axId val="103772160"/>
+      </c:lineChart>
+      <c:catAx>
+        <c:axId val="103647488"/>
+        <c:scaling>
+          <c:orientation val="minMax"/>
+        </c:scaling>
+        <c:delete val="0"/>
+        <c:axPos val="b"/>
+        <c:numFmt formatCode="General" sourceLinked="1"/>
+        <c:majorTickMark val="out"/>
+        <c:minorTickMark val="none"/>
+        <c:tickLblPos val="nextTo"/>
+        <c:crossAx val="103772160"/>
+        <c:crosses val="autoZero"/>
+        <c:auto val="1"/>
+        <c:lblAlgn val="ctr"/>
+        <c:lblOffset val="100"/>
+        <c:noMultiLvlLbl val="0"/>
+      </c:catAx>
+      <c:valAx>
+        <c:axId val="103772160"/>
+        <c:scaling>
+          <c:orientation val="minMax"/>
+          <c:min val="0.70000000000000007"/>
+        </c:scaling>
+        <c:delete val="0"/>
+        <c:axPos val="l"/>
+        <c:majorGridlines/>
+        <c:numFmt formatCode="General" sourceLinked="1"/>
+        <c:majorTickMark val="out"/>
+        <c:minorTickMark val="none"/>
+        <c:tickLblPos val="nextTo"/>
+        <c:crossAx val="103647488"/>
         <c:crosses val="autoZero"/>
         <c:crossBetween val="between"/>
       </c:valAx>
